--- a/Activity_2/Week_3_activity.docx
+++ b/Activity_2/Week_3_activity.docx
@@ -5,9 +5,29 @@
     <w:p>
       <w:pPr>
         <w:pStyle w:val="Title"/>
-      </w:pPr>
-      <w:r>
-        <w:t>Soil Texture</w:t>
+        <w:ind w:left="360" w:hanging="360"/>
+        <w:rPr>
+          <w:rFonts w:asciiTheme="minorHAnsi" w:hAnsiTheme="minorHAnsi"/>
+          <w:sz w:val="48"/>
+          <w:szCs w:val="48"/>
+        </w:rPr>
+      </w:pPr>
+      <w:r>
+        <w:rPr>
+          <w:rFonts w:asciiTheme="minorHAnsi" w:hAnsiTheme="minorHAnsi"/>
+          <w:sz w:val="48"/>
+          <w:szCs w:val="48"/>
+        </w:rPr>
+        <w:t>Soil Series and Soil Texture Class</w:t>
+      </w:r>
+    </w:p>
+    <w:p>
+      <w:pPr>
+        <w:ind w:left="360" w:hanging="360"/>
+        <w:jc w:val="right"/>
+      </w:pPr>
+      <w:r>
+        <w:t>Alex Cecil and Bradley Miller</w:t>
       </w:r>
     </w:p>
     <w:p>
@@ -19,9 +39,6 @@
       </w:r>
     </w:p>
     <w:p>
-      <w:pPr>
-        <w:ind w:left="720"/>
-      </w:pPr>
       <w:r>
         <w:t xml:space="preserve">Navigate to the </w:t>
       </w:r>
@@ -34,13 +51,24 @@
         </w:r>
       </w:hyperlink>
       <w:r>
-        <w:t xml:space="preserve"> using the provided link, which can be found on canvas.</w:t>
-      </w:r>
-    </w:p>
-    <w:p>
-      <w:pPr>
-        <w:pStyle w:val="Caption"/>
-        <w:keepNext/>
+        <w:t xml:space="preserve"> using the provided link, which can </w:t>
+      </w:r>
+      <w:r>
+        <w:t xml:space="preserve">also </w:t>
+      </w:r>
+      <w:r>
+        <w:t xml:space="preserve">be found on </w:t>
+      </w:r>
+      <w:r>
+        <w:t>Canvas</w:t>
+      </w:r>
+      <w:r>
+        <w:t>.</w:t>
+      </w:r>
+    </w:p>
+    <w:p>
+      <w:pPr>
+        <w:pStyle w:val="Heading2"/>
       </w:pPr>
       <w:r>
         <w:fldChar w:fldCharType="begin"/>
@@ -52,9 +80,6 @@
         <w:fldChar w:fldCharType="separate"/>
       </w:r>
       <w:r>
-        <w:rPr>
-          <w:noProof/>
-        </w:rPr>
         <w:t>1</w:t>
       </w:r>
       <w:r>
@@ -73,9 +98,6 @@
         <w:fldChar w:fldCharType="separate"/>
       </w:r>
       <w:r>
-        <w:rPr>
-          <w:noProof/>
-        </w:rPr>
         <w:t>1</w:t>
       </w:r>
       <w:r>
@@ -87,7 +109,7 @@
     </w:p>
     <w:p>
       <w:pPr>
-        <w:ind w:left="720"/>
+        <w:ind w:left="360" w:hanging="360"/>
       </w:pPr>
       <w:r>
         <w:rPr>
@@ -137,11 +159,14 @@
       </w:r>
     </w:p>
     <w:p>
-      <w:pPr>
-        <w:ind w:left="720"/>
-      </w:pPr>
-      <w:r>
-        <w:t xml:space="preserve">Using a sample Provided, input the clay and sand percentage found on the label placed inside the bag, into the </w:t>
+      <w:r>
+        <w:t xml:space="preserve">Using a sample </w:t>
+      </w:r>
+      <w:r>
+        <w:t>provided</w:t>
+      </w:r>
+      <w:r>
+        <w:t xml:space="preserve">, input the clay and sand percentage found on the label placed inside the bag into the </w:t>
       </w:r>
       <w:hyperlink r:id="rId10" w:history="1">
         <w:r>
@@ -161,54 +186,6 @@
     <w:p>
       <w:pPr>
         <w:pStyle w:val="Caption"/>
-        <w:keepNext/>
-      </w:pPr>
-      <w:r>
-        <w:fldChar w:fldCharType="begin"/>
-      </w:r>
-      <w:r>
-        <w:instrText xml:space="preserve"> STYLEREF 1 \s </w:instrText>
-      </w:r>
-      <w:r>
-        <w:fldChar w:fldCharType="separate"/>
-      </w:r>
-      <w:r>
-        <w:rPr>
-          <w:noProof/>
-        </w:rPr>
-        <w:t>1</w:t>
-      </w:r>
-      <w:r>
-        <w:fldChar w:fldCharType="end"/>
-      </w:r>
-      <w:r>
-        <w:t>.</w:t>
-      </w:r>
-      <w:r>
-        <w:fldChar w:fldCharType="begin"/>
-      </w:r>
-      <w:r>
-        <w:instrText xml:space="preserve"> SEQ Figure \* ARABIC \s 1 </w:instrText>
-      </w:r>
-      <w:r>
-        <w:fldChar w:fldCharType="separate"/>
-      </w:r>
-      <w:r>
-        <w:rPr>
-          <w:noProof/>
-        </w:rPr>
-        <w:t>2</w:t>
-      </w:r>
-      <w:r>
-        <w:fldChar w:fldCharType="end"/>
-      </w:r>
-      <w:r>
-        <w:t xml:space="preserve"> Example of Sample Label</w:t>
-      </w:r>
-    </w:p>
-    <w:p>
-      <w:pPr>
-        <w:ind w:left="720"/>
       </w:pPr>
       <w:r>
         <w:rPr>
@@ -340,14 +317,48 @@
           </mc:Fallback>
         </mc:AlternateContent>
       </w:r>
-    </w:p>
-    <w:p>
-      <w:pPr>
-        <w:pStyle w:val="Caption"/>
-        <w:keepNext/>
-      </w:pPr>
-      <w:r>
-        <w:lastRenderedPageBreak/>
+      <w:r>
+        <w:br/>
+      </w:r>
+      <w:r>
+        <w:t>Fig</w:t>
+      </w:r>
+      <w:r>
+        <w:t xml:space="preserve">ure 1. </w:t>
+      </w:r>
+      <w:r>
+        <w:t xml:space="preserve">Example </w:t>
+      </w:r>
+      <w:r>
+        <w:t xml:space="preserve">of </w:t>
+      </w:r>
+      <w:r>
+        <w:t>soil sample label</w:t>
+      </w:r>
+      <w:r>
+        <w:t xml:space="preserve"> showing </w:t>
+      </w:r>
+      <w:r>
+        <w:t>measured percent volume for sand, silt, and clay</w:t>
+      </w:r>
+      <w:r>
+        <w:t>,</w:t>
+      </w:r>
+      <w:r>
+        <w:t xml:space="preserve"> along with the associated soil texture class</w:t>
+      </w:r>
+      <w:r>
+        <w:t xml:space="preserve"> for that combination of </w:t>
+      </w:r>
+      <w:r>
+        <w:t>particle size fractions.</w:t>
+      </w:r>
+    </w:p>
+    <w:p>
+      <w:pPr>
+        <w:pStyle w:val="Heading2"/>
+      </w:pPr>
+      <w:r>
         <w:fldChar w:fldCharType="begin"/>
       </w:r>
       <w:r>
@@ -357,9 +368,6 @@
         <w:fldChar w:fldCharType="separate"/>
       </w:r>
       <w:r>
-        <w:rPr>
-          <w:noProof/>
-        </w:rPr>
         <w:t>1</w:t>
       </w:r>
       <w:r>
@@ -378,12 +386,6 @@
         <w:fldChar w:fldCharType="separate"/>
       </w:r>
       <w:r>
-        <w:rPr>
-          <w:noProof/>
-        </w:rPr>
-        <w:t>3</w:t>
-      </w:r>
-      <w:r>
         <w:fldChar w:fldCharType="end"/>
       </w:r>
       <w:r>
@@ -392,16 +394,16 @@
     </w:p>
     <w:p>
       <w:pPr>
-        <w:ind w:left="720"/>
+        <w:ind w:left="360" w:hanging="360"/>
       </w:pPr>
       <w:r>
         <w:rPr>
           <w:noProof/>
         </w:rPr>
         <w:drawing>
-          <wp:inline distT="0" distB="0" distL="0" distR="0" wp14:anchorId="00698461" wp14:editId="01564568">
-            <wp:extent cx="5943600" cy="3686175"/>
-            <wp:effectExtent l="0" t="0" r="0" b="9525"/>
+          <wp:inline distT="0" distB="0" distL="0" distR="0" wp14:anchorId="00698461" wp14:editId="2A6E4C65">
+            <wp:extent cx="5943600" cy="3429000"/>
+            <wp:effectExtent l="0" t="0" r="0" b="0"/>
             <wp:docPr id="915319455" name="Picture 7" descr="A screenshot of a computer&#10;&#10;AI-generated content may be incorrect."/>
             <wp:cNvGraphicFramePr>
               <a:graphicFrameLocks xmlns:a="http://schemas.openxmlformats.org/drawingml/2006/main" noChangeAspect="1"/>
@@ -421,7 +423,7 @@
                         </a:ext>
                       </a:extLst>
                     </a:blip>
-                    <a:srcRect b="27483"/>
+                    <a:srcRect t="5061" b="27483"/>
                     <a:stretch>
                       <a:fillRect/>
                     </a:stretch>
@@ -429,7 +431,7 @@
                   <pic:spPr bwMode="auto">
                     <a:xfrm>
                       <a:off x="0" y="0"/>
-                      <a:ext cx="5943600" cy="3686175"/>
+                      <a:ext cx="5943600" cy="3429000"/>
                     </a:xfrm>
                     <a:prstGeom prst="rect">
                       <a:avLst/>
@@ -452,80 +454,53 @@
     </w:p>
     <w:p>
       <w:pPr>
-        <w:ind w:left="720"/>
-      </w:pPr>
+        <w:pStyle w:val="Caption"/>
+      </w:pPr>
+      <w:r>
+        <w:t xml:space="preserve">Figure 2. </w:t>
+      </w:r>
+      <w:r>
+        <w:t>Screenshot of Soil Texture Calculator webpage.</w:t>
+      </w:r>
+      <w:r>
+        <w:t xml:space="preserve"> You only need to enter</w:t>
+      </w:r>
+      <w:r>
+        <w:t xml:space="preserve"> the percent volume for </w:t>
+      </w:r>
+      <w:r>
+        <w:t>clay and silt.</w:t>
+      </w:r>
+    </w:p>
+    <w:p>
       <w:r>
         <w:t>After the calculator processes the information, the output will be shown below the “</w:t>
       </w:r>
-      <w:proofErr w:type="gramStart"/>
-      <w:r>
-        <w:t>CALCULATE”  button</w:t>
-      </w:r>
-      <w:proofErr w:type="gramEnd"/>
-      <w:r>
-        <w:t>, displaying the Soil Text Class, Bulk Density, Field Capacity, Wilting Point, Porosity, and Hydraulic Conductivity.</w:t>
-      </w:r>
-    </w:p>
-    <w:p>
-      <w:pPr>
-        <w:pStyle w:val="Caption"/>
-        <w:keepNext/>
-      </w:pPr>
-      <w:r>
-        <w:fldChar w:fldCharType="begin"/>
-      </w:r>
-      <w:r>
-        <w:instrText xml:space="preserve"> STYLEREF 1 \s </w:instrText>
-      </w:r>
-      <w:r>
-        <w:fldChar w:fldCharType="separate"/>
-      </w:r>
-      <w:r>
-        <w:rPr>
-          <w:noProof/>
-        </w:rPr>
-        <w:t>1</w:t>
-      </w:r>
-      <w:r>
-        <w:fldChar w:fldCharType="end"/>
-      </w:r>
-      <w:r>
-        <w:t>.</w:t>
-      </w:r>
-      <w:r>
-        <w:fldChar w:fldCharType="begin"/>
-      </w:r>
-      <w:r>
-        <w:instrText xml:space="preserve"> SEQ Figure \* ARABIC \s 1 </w:instrText>
-      </w:r>
-      <w:r>
-        <w:fldChar w:fldCharType="separate"/>
-      </w:r>
-      <w:r>
-        <w:rPr>
-          <w:noProof/>
-        </w:rPr>
-        <w:t>4</w:t>
-      </w:r>
-      <w:r>
-        <w:fldChar w:fldCharType="end"/>
-      </w:r>
-      <w:r>
-        <w:t xml:space="preserve"> Soil Texture Calculator Output</w:t>
-      </w:r>
-    </w:p>
-    <w:p>
-      <w:pPr>
-        <w:ind w:left="720"/>
+      <w:r>
+        <w:t>CALCULATE” button</w:t>
+      </w:r>
+      <w:r>
+        <w:t>, displaying the Soil Text</w:t>
+      </w:r>
+      <w:r>
+        <w:t>ure</w:t>
+      </w:r>
+      <w:r>
+        <w:t xml:space="preserve"> Class, Bulk Density, Field Capacity, Wilting Point, Porosity, and Hydraulic Conductivity.</w:t>
+      </w:r>
+    </w:p>
+    <w:p>
+      <w:pPr>
+        <w:ind w:left="360" w:hanging="360"/>
       </w:pPr>
       <w:r>
         <w:rPr>
           <w:noProof/>
         </w:rPr>
         <w:drawing>
-          <wp:inline distT="0" distB="0" distL="0" distR="0" wp14:anchorId="052127ED" wp14:editId="6E1FD719">
-            <wp:extent cx="5943600" cy="2587625"/>
-            <wp:effectExtent l="0" t="0" r="0" b="3175"/>
+          <wp:inline distT="0" distB="0" distL="0" distR="0" wp14:anchorId="052127ED" wp14:editId="475BBA25">
+            <wp:extent cx="5943600" cy="2333625"/>
+            <wp:effectExtent l="0" t="0" r="0" b="9525"/>
             <wp:docPr id="80214218" name="Picture 8"/>
             <wp:cNvGraphicFramePr>
               <a:graphicFrameLocks xmlns:a="http://schemas.openxmlformats.org/drawingml/2006/main" noChangeAspect="1"/>
@@ -545,7 +520,7 @@
                         </a:ext>
                       </a:extLst>
                     </a:blip>
-                    <a:srcRect t="49094"/>
+                    <a:srcRect t="49094" b="4997"/>
                     <a:stretch>
                       <a:fillRect/>
                     </a:stretch>
@@ -553,7 +528,7 @@
                   <pic:spPr bwMode="auto">
                     <a:xfrm>
                       <a:off x="0" y="0"/>
-                      <a:ext cx="5943600" cy="2587625"/>
+                      <a:ext cx="5943600" cy="2333625"/>
                     </a:xfrm>
                     <a:prstGeom prst="rect">
                       <a:avLst/>
@@ -576,128 +551,111 @@
     </w:p>
     <w:p>
       <w:pPr>
+        <w:pStyle w:val="Caption"/>
+      </w:pPr>
+      <w:r>
+        <w:t>Figure 3. Example of Soil Texture Calculator output</w:t>
+      </w:r>
+      <w:r>
+        <w:t xml:space="preserve"> with </w:t>
+      </w:r>
+      <w:r>
+        <w:t>soil texture class</w:t>
+      </w:r>
+      <w:r>
+        <w:t xml:space="preserve"> and </w:t>
+      </w:r>
+      <w:r>
+        <w:t xml:space="preserve">pedotransfer functions for </w:t>
+      </w:r>
+      <w:r>
+        <w:t>dependent soil properties.</w:t>
+      </w:r>
+      <w:r>
+        <w:t xml:space="preserve"> A pedotransfer function is an equation that calculates a soil property based on </w:t>
+      </w:r>
+      <w:r>
+        <w:t>measurements that are easier to collect.</w:t>
+      </w:r>
+    </w:p>
+    <w:p>
+      <w:pPr>
         <w:pStyle w:val="Heading1"/>
       </w:pPr>
       <w:r>
-        <w:lastRenderedPageBreak/>
-        <w:t>SSURGO Data</w:t>
-      </w:r>
-    </w:p>
-    <w:p>
-      <w:pPr>
-        <w:ind w:left="720"/>
-      </w:pPr>
+        <w:t>S</w:t>
+      </w:r>
+      <w:r>
+        <w:t>oil Survey</w:t>
+      </w:r>
+      <w:r>
+        <w:t xml:space="preserve"> Data</w:t>
+      </w:r>
+    </w:p>
+    <w:p>
       <w:r>
         <w:t xml:space="preserve">Using the </w:t>
       </w:r>
-      <w:proofErr w:type="spellStart"/>
-      <w:r>
-        <w:t>SoilWeb</w:t>
-      </w:r>
-      <w:proofErr w:type="spellEnd"/>
-      <w:r>
-        <w:t xml:space="preserve"> </w:t>
-      </w:r>
-      <w:proofErr w:type="spellStart"/>
-      <w:r>
-        <w:t>kml</w:t>
-      </w:r>
-      <w:proofErr w:type="spellEnd"/>
-      <w:r>
-        <w:t xml:space="preserve"> file from Activity 1 in google earth pro, or using the online </w:t>
-      </w:r>
       <w:hyperlink r:id="rId12" w:history="1">
-        <w:proofErr w:type="spellStart"/>
         <w:r>
           <w:rPr>
             <w:rStyle w:val="Hyperlink"/>
           </w:rPr>
-          <w:t>SoilWeb</w:t>
+          <w:t xml:space="preserve">SoilWeb </w:t>
         </w:r>
-        <w:proofErr w:type="spellEnd"/>
         <w:r>
           <w:rPr>
             <w:rStyle w:val="Hyperlink"/>
           </w:rPr>
-          <w:t xml:space="preserve"> Map</w:t>
+          <w:t>KML</w:t>
         </w:r>
       </w:hyperlink>
       <w:r>
-        <w:t xml:space="preserve"> find a few different soil profiles you might interact with</w:t>
-      </w:r>
-      <w:r>
-        <w:t>, either different areas on campus, where you grew up or just an area of the United State you are curious about.</w:t>
+        <w:t xml:space="preserve"> file from Activity 1 in Google Earth Pro</w:t>
+      </w:r>
+      <w:r>
+        <w:t>,</w:t>
       </w:r>
       <w:r>
         <w:t xml:space="preserve"> </w:t>
       </w:r>
-    </w:p>
-    <w:p>
-      <w:pPr>
-        <w:pStyle w:val="Caption"/>
-        <w:keepNext/>
-      </w:pPr>
-      <w:r>
-        <w:fldChar w:fldCharType="begin"/>
-      </w:r>
-      <w:r>
-        <w:instrText xml:space="preserve"> STYLEREF 1 \s </w:instrText>
-      </w:r>
-      <w:r>
-        <w:fldChar w:fldCharType="separate"/>
-      </w:r>
-      <w:r>
-        <w:rPr>
-          <w:noProof/>
-        </w:rPr>
-        <w:t>2</w:t>
-      </w:r>
-      <w:r>
-        <w:fldChar w:fldCharType="end"/>
-      </w:r>
-      <w:r>
-        <w:t>.</w:t>
-      </w:r>
-      <w:r>
-        <w:fldChar w:fldCharType="begin"/>
-      </w:r>
-      <w:r>
-        <w:instrText xml:space="preserve"> SEQ Figure \* ARABIC \s 1 </w:instrText>
-      </w:r>
-      <w:r>
-        <w:fldChar w:fldCharType="separate"/>
-      </w:r>
-      <w:r>
-        <w:rPr>
-          <w:noProof/>
-        </w:rPr>
-        <w:t>1</w:t>
-      </w:r>
-      <w:r>
-        <w:fldChar w:fldCharType="end"/>
-      </w:r>
-      <w:r>
-        <w:t xml:space="preserve"> Cecil Series Selected in </w:t>
-      </w:r>
-      <w:proofErr w:type="spellStart"/>
-      <w:r>
-        <w:t>SoilWeb</w:t>
-      </w:r>
-      <w:proofErr w:type="spellEnd"/>
-    </w:p>
-    <w:p>
-      <w:pPr>
-        <w:ind w:left="720"/>
+      <w:r>
+        <w:t>find a few different soil profiles you might interact with, either different areas on campus, where you grew up, or just an area of the United States</w:t>
+      </w:r>
+      <w:r>
+        <w:t xml:space="preserve"> you are curious about.</w:t>
+      </w:r>
+      <w:r>
+        <w:t xml:space="preserve"> </w:t>
+      </w:r>
+    </w:p>
+    <w:p>
+      <w:r>
+        <w:t xml:space="preserve">Look at the information available as you click on different map units by clicking on the delineated polygons (yellow outlines). </w:t>
+      </w:r>
+      <w:r>
+        <w:t xml:space="preserve">As you click on different map units, try to think about what the satellite image underneath indicates to you about the landscape position of the soil and the land use. </w:t>
+      </w:r>
+      <w:r>
+        <w:t>Note how the different soil series</w:t>
+      </w:r>
+      <w:r>
+        <w:t xml:space="preserve"> vary in texture class (embedded in the map unit description between the soil series name and the percent slope) and in the colors of the representative soil profile diagram.</w:t>
+      </w:r>
+    </w:p>
+    <w:p>
+      <w:pPr>
+        <w:ind w:left="360" w:hanging="360"/>
       </w:pPr>
       <w:r>
         <w:rPr>
           <w:noProof/>
         </w:rPr>
         <w:drawing>
-          <wp:inline distT="0" distB="0" distL="0" distR="0" wp14:anchorId="15971D92" wp14:editId="2AD6FBB0">
-            <wp:extent cx="6400800" cy="4217965"/>
+          <wp:inline distT="0" distB="0" distL="0" distR="0" wp14:anchorId="6A3A02F2" wp14:editId="515003CF">
+            <wp:extent cx="5943600" cy="4401185"/>
             <wp:effectExtent l="0" t="0" r="0" b="0"/>
-            <wp:docPr id="1488787977" name="Picture 9"/>
+            <wp:docPr id="1915666081" name="Picture 1" descr="A screenshot of a computer&#10;&#10;AI-generated content may be incorrect."/>
             <wp:cNvGraphicFramePr>
               <a:graphicFrameLocks xmlns:a="http://schemas.openxmlformats.org/drawingml/2006/main" noChangeAspect="1"/>
             </wp:cNvGraphicFramePr>
@@ -705,11 +663,394 @@
               <a:graphicData uri="http://schemas.openxmlformats.org/drawingml/2006/picture">
                 <pic:pic xmlns:pic="http://schemas.openxmlformats.org/drawingml/2006/picture">
                   <pic:nvPicPr>
-                    <pic:cNvPr id="1488787977" name="Picture 1488787977"/>
+                    <pic:cNvPr id="1915666081" name="Picture 1" descr="A screenshot of a computer&#10;&#10;AI-generated content may be incorrect."/>
                     <pic:cNvPicPr/>
                   </pic:nvPicPr>
                   <pic:blipFill>
-                    <a:blip r:embed="rId13" cstate="print">
+                    <a:blip r:embed="rId13"/>
+                    <a:stretch>
+                      <a:fillRect/>
+                    </a:stretch>
+                  </pic:blipFill>
+                  <pic:spPr>
+                    <a:xfrm>
+                      <a:off x="0" y="0"/>
+                      <a:ext cx="5943600" cy="4401185"/>
+                    </a:xfrm>
+                    <a:prstGeom prst="rect">
+                      <a:avLst/>
+                    </a:prstGeom>
+                  </pic:spPr>
+                </pic:pic>
+              </a:graphicData>
+            </a:graphic>
+          </wp:inline>
+        </w:drawing>
+      </w:r>
+    </w:p>
+    <w:p>
+      <w:pPr>
+        <w:pStyle w:val="Caption"/>
+      </w:pPr>
+      <w:r>
+        <w:t xml:space="preserve">Figure </w:t>
+      </w:r>
+      <w:r>
+        <w:t>4</w:t>
+      </w:r>
+      <w:r>
+        <w:t xml:space="preserve">. Cecil soil series selected in SoilWeb </w:t>
+      </w:r>
+      <w:r>
+        <w:t xml:space="preserve">for </w:t>
+      </w:r>
+      <w:r>
+        <w:t>Google Earth</w:t>
+      </w:r>
+      <w:r>
+        <w:t>.</w:t>
+      </w:r>
+    </w:p>
+    <w:p/>
+    <w:p/>
+    <w:p/>
+    <w:p>
+      <w:r>
+        <w:t>Now</w:t>
+      </w:r>
+      <w:r>
+        <w:t>, let's</w:t>
+      </w:r>
+      <w:r>
+        <w:t xml:space="preserve"> pay more attention to the information underneath the </w:t>
+      </w:r>
+      <w:r>
+        <w:t>soil series name. In the example provided in Fig</w:t>
+      </w:r>
+      <w:r>
+        <w:t xml:space="preserve">. 4, </w:t>
+      </w:r>
+      <w:r>
+        <w:t xml:space="preserve">we’re </w:t>
+      </w:r>
+      <w:r>
+        <w:t>looking at the information under</w:t>
+      </w:r>
+      <w:r>
+        <w:t xml:space="preserve"> “Cecil (95%).” </w:t>
+      </w:r>
+      <w:r>
+        <w:t>“Cecil appears in the map unit name</w:t>
+      </w:r>
+      <w:r>
+        <w:t xml:space="preserve"> above</w:t>
+      </w:r>
+      <w:r>
+        <w:t>, but a map unit is known to likely contain other soil series. In the example provided, the Cecil soil series</w:t>
+      </w:r>
+      <w:r>
+        <w:t xml:space="preserve"> is thought to make up 95%</w:t>
+      </w:r>
+      <w:r>
+        <w:t xml:space="preserve"> of the map unit</w:t>
+      </w:r>
+      <w:r>
+        <w:t xml:space="preserve"> called “CeB.” </w:t>
+      </w:r>
+      <w:r>
+        <w:t>Many of the map units in the area you chose to explore</w:t>
+      </w:r>
+      <w:r>
+        <w:t xml:space="preserve"> may have four or more soil series</w:t>
+      </w:r>
+      <w:r>
+        <w:t>.</w:t>
+      </w:r>
+    </w:p>
+    <w:p>
+      <w:r>
+        <w:t>Observe the information</w:t>
+      </w:r>
+      <w:r>
+        <w:t xml:space="preserve"> underneath the different </w:t>
+      </w:r>
+      <w:r>
+        <w:t xml:space="preserve">soil </w:t>
+      </w:r>
+      <w:r>
+        <w:t>series names</w:t>
+      </w:r>
+      <w:r>
+        <w:t>.</w:t>
+      </w:r>
+    </w:p>
+    <w:p>
+      <w:pPr>
+        <w:pStyle w:val="ListParagraph"/>
+        <w:numPr>
+          <w:ilvl w:val="0"/>
+          <w:numId w:val="2"/>
+        </w:numPr>
+      </w:pPr>
+      <w:r>
+        <w:t xml:space="preserve">Do </w:t>
+      </w:r>
+      <w:r>
+        <w:t>you</w:t>
+      </w:r>
+      <w:r>
+        <w:t xml:space="preserve"> recognize the </w:t>
+      </w:r>
+      <w:r>
+        <w:t>USDA Soil Taxonom</w:t>
+      </w:r>
+      <w:r>
+        <w:t>y</w:t>
+      </w:r>
+      <w:r>
+        <w:t>?</w:t>
+      </w:r>
+      <w:r>
+        <w:t xml:space="preserve"> What soil order is the soil you are looking at? </w:t>
+      </w:r>
+      <w:r>
+        <w:t>[Hint: In Fig. 4</w:t>
+      </w:r>
+      <w:r>
+        <w:t xml:space="preserve">, </w:t>
+      </w:r>
+      <w:r>
+        <w:t>the Soil Taxonomy</w:t>
+      </w:r>
+      <w:r>
+        <w:t xml:space="preserve"> description is “Typic Kanhapl</w:t>
+      </w:r>
+      <w:r>
+        <w:t>ud</w:t>
+      </w:r>
+      <w:r>
+        <w:t>ults.” The suffix “ults” tells us that soil is an Ultisol.</w:t>
+      </w:r>
+      <w:r>
+        <w:t>]</w:t>
+      </w:r>
+    </w:p>
+    <w:p>
+      <w:pPr>
+        <w:pStyle w:val="ListParagraph"/>
+        <w:numPr>
+          <w:ilvl w:val="0"/>
+          <w:numId w:val="2"/>
+        </w:numPr>
+      </w:pPr>
+      <w:r>
+        <w:t>Do you recognize the letters on the example soil profile? Do you know what they mean?</w:t>
+      </w:r>
+    </w:p>
+    <w:p>
+      <w:r>
+        <w:t xml:space="preserve">Now click on the </w:t>
+      </w:r>
+      <w:r>
+        <w:t>link (shown in blue)</w:t>
+      </w:r>
+      <w:r>
+        <w:t xml:space="preserve"> </w:t>
+      </w:r>
+      <w:r>
+        <w:rPr>
+          <w:u w:val="single"/>
+        </w:rPr>
+        <w:t>under</w:t>
+      </w:r>
+      <w:r>
+        <w:t xml:space="preserve"> the </w:t>
+      </w:r>
+      <w:r>
+        <w:t>soil series name</w:t>
+      </w:r>
+      <w:r>
+        <w:t>. Note</w:t>
+      </w:r>
+      <w:r>
+        <w:t xml:space="preserve"> that the top link</w:t>
+      </w:r>
+      <w:r>
+        <w:t xml:space="preserve"> for the map unit</w:t>
+      </w:r>
+      <w:r>
+        <w:t xml:space="preserve"> is not currently working.</w:t>
+      </w:r>
+      <w:r>
+        <w:t xml:space="preserve"> After a few seconds of loading</w:t>
+      </w:r>
+      <w:r>
+        <w:t>, an information page about that soil series will appear.</w:t>
+      </w:r>
+      <w:r>
+        <w:t xml:space="preserve"> Explore</w:t>
+      </w:r>
+      <w:r>
+        <w:t xml:space="preserve"> the tabs on the left</w:t>
+      </w:r>
+      <w:r>
+        <w:t xml:space="preserve"> to see </w:t>
+      </w:r>
+      <w:r>
+        <w:t xml:space="preserve">the connections between </w:t>
+      </w:r>
+      <w:r>
+        <w:t>your soil series and</w:t>
+      </w:r>
+      <w:r>
+        <w:t xml:space="preserve"> the combination of climate, ecosystem</w:t>
+      </w:r>
+      <w:r>
+        <w:t xml:space="preserve">, </w:t>
+      </w:r>
+      <w:r>
+        <w:t>topography</w:t>
+      </w:r>
+      <w:r>
+        <w:t xml:space="preserve">, </w:t>
+      </w:r>
+      <w:r>
+        <w:t>and geology.</w:t>
+      </w:r>
+    </w:p>
+    <w:p>
+      <w:r>
+        <w:rPr>
+          <w:noProof/>
+        </w:rPr>
+        <w:drawing>
+          <wp:inline distT="0" distB="0" distL="0" distR="0" wp14:anchorId="702DE009" wp14:editId="133307C1">
+            <wp:extent cx="5943600" cy="3352800"/>
+            <wp:effectExtent l="0" t="0" r="0" b="0"/>
+            <wp:docPr id="1874954213" name="Picture 1" descr="A screenshot of a website&#10;&#10;AI-generated content may be incorrect."/>
+            <wp:cNvGraphicFramePr>
+              <a:graphicFrameLocks xmlns:a="http://schemas.openxmlformats.org/drawingml/2006/main" noChangeAspect="1"/>
+            </wp:cNvGraphicFramePr>
+            <a:graphic xmlns:a="http://schemas.openxmlformats.org/drawingml/2006/main">
+              <a:graphicData uri="http://schemas.openxmlformats.org/drawingml/2006/picture">
+                <pic:pic xmlns:pic="http://schemas.openxmlformats.org/drawingml/2006/picture">
+                  <pic:nvPicPr>
+                    <pic:cNvPr id="1874954213" name="Picture 1" descr="A screenshot of a website&#10;&#10;AI-generated content may be incorrect."/>
+                    <pic:cNvPicPr/>
+                  </pic:nvPicPr>
+                  <pic:blipFill rotWithShape="1">
+                    <a:blip r:embed="rId14"/>
+                    <a:srcRect b="5036"/>
+                    <a:stretch>
+                      <a:fillRect/>
+                    </a:stretch>
+                  </pic:blipFill>
+                  <pic:spPr bwMode="auto">
+                    <a:xfrm>
+                      <a:off x="0" y="0"/>
+                      <a:ext cx="5943600" cy="3352800"/>
+                    </a:xfrm>
+                    <a:prstGeom prst="rect">
+                      <a:avLst/>
+                    </a:prstGeom>
+                    <a:ln>
+                      <a:noFill/>
+                    </a:ln>
+                    <a:extLst>
+                      <a:ext uri="{53640926-AAD7-44D8-BBD7-CCE9431645EC}">
+                        <a14:shadowObscured xmlns:a14="http://schemas.microsoft.com/office/drawing/2010/main"/>
+                      </a:ext>
+                    </a:extLst>
+                  </pic:spPr>
+                </pic:pic>
+              </a:graphicData>
+            </a:graphic>
+          </wp:inline>
+        </w:drawing>
+      </w:r>
+    </w:p>
+    <w:p>
+      <w:pPr>
+        <w:pStyle w:val="Caption"/>
+      </w:pPr>
+      <w:r>
+        <w:t xml:space="preserve">Figure 5. </w:t>
+      </w:r>
+      <w:r>
+        <w:t xml:space="preserve">Excerpt from </w:t>
+      </w:r>
+      <w:r>
+        <w:t xml:space="preserve">information that pops up when clicking on </w:t>
+      </w:r>
+      <w:r>
+        <w:t>the description link under the soil series name</w:t>
+      </w:r>
+      <w:r>
+        <w:t xml:space="preserve"> in </w:t>
+      </w:r>
+      <w:r>
+        <w:t>SoilWeb for Google Earth.</w:t>
+      </w:r>
+      <w:r>
+        <w:t xml:space="preserve"> Note </w:t>
+      </w:r>
+      <w:r>
+        <w:t xml:space="preserve">the </w:t>
+      </w:r>
+      <w:r>
+        <w:t>buttons on the left</w:t>
+      </w:r>
+      <w:r>
+        <w:t xml:space="preserve"> for </w:t>
+      </w:r>
+      <w:r>
+        <w:t xml:space="preserve">different </w:t>
+      </w:r>
+      <w:r>
+        <w:t>i</w:t>
+      </w:r>
+      <w:r>
+        <w:t>nformation categories.</w:t>
+      </w:r>
+    </w:p>
+    <w:p>
+      <w:r>
+        <w:rPr>
+          <w:noProof/>
+        </w:rPr>
+        <w:drawing>
+          <wp:anchor distT="0" distB="0" distL="114300" distR="114300" simplePos="0" relativeHeight="251658240" behindDoc="1" locked="0" layoutInCell="1" allowOverlap="1" wp14:anchorId="077C847A" wp14:editId="0110E48D">
+            <wp:simplePos x="0" y="0"/>
+            <wp:positionH relativeFrom="margin">
+              <wp:posOffset>2819400</wp:posOffset>
+            </wp:positionH>
+            <wp:positionV relativeFrom="paragraph">
+              <wp:posOffset>52070</wp:posOffset>
+            </wp:positionV>
+            <wp:extent cx="2876550" cy="2429510"/>
+            <wp:effectExtent l="0" t="0" r="0" b="8890"/>
+            <wp:wrapTight wrapText="bothSides">
+              <wp:wrapPolygon edited="0">
+                <wp:start x="0" y="0"/>
+                <wp:lineTo x="0" y="21510"/>
+                <wp:lineTo x="21457" y="21510"/>
+                <wp:lineTo x="21457" y="0"/>
+                <wp:lineTo x="0" y="0"/>
+              </wp:wrapPolygon>
+            </wp:wrapTight>
+            <wp:docPr id="470391047" name="Picture 1" descr="A screenshot of a graph&#10;&#10;AI-generated content may be incorrect."/>
+            <wp:cNvGraphicFramePr>
+              <a:graphicFrameLocks xmlns:a="http://schemas.openxmlformats.org/drawingml/2006/main" noChangeAspect="1"/>
+            </wp:cNvGraphicFramePr>
+            <a:graphic xmlns:a="http://schemas.openxmlformats.org/drawingml/2006/main">
+              <a:graphicData uri="http://schemas.openxmlformats.org/drawingml/2006/picture">
+                <pic:pic xmlns:pic="http://schemas.openxmlformats.org/drawingml/2006/picture">
+                  <pic:nvPicPr>
+                    <pic:cNvPr id="470391047" name="Picture 1" descr="A screenshot of a graph&#10;&#10;AI-generated content may be incorrect."/>
+                    <pic:cNvPicPr/>
+                  </pic:nvPicPr>
+                  <pic:blipFill>
+                    <a:blip r:embed="rId15">
                       <a:extLst>
                         <a:ext uri="{28A0092B-C50C-407E-A947-70E740481C1C}">
                           <a14:useLocalDpi xmlns:a14="http://schemas.microsoft.com/office/drawing/2010/main" val="0"/>
@@ -723,7 +1064,74 @@
                   <pic:spPr>
                     <a:xfrm>
                       <a:off x="0" y="0"/>
-                      <a:ext cx="6400800" cy="4217965"/>
+                      <a:ext cx="2876550" cy="2429510"/>
+                    </a:xfrm>
+                    <a:prstGeom prst="rect">
+                      <a:avLst/>
+                    </a:prstGeom>
+                  </pic:spPr>
+                </pic:pic>
+              </a:graphicData>
+            </a:graphic>
+            <wp14:sizeRelH relativeFrom="margin">
+              <wp14:pctWidth>0</wp14:pctWidth>
+            </wp14:sizeRelH>
+            <wp14:sizeRelV relativeFrom="margin">
+              <wp14:pctHeight>0</wp14:pctHeight>
+            </wp14:sizeRelV>
+          </wp:anchor>
+        </w:drawing>
+      </w:r>
+      <w:r>
+        <w:t>Go back to Google Earth</w:t>
+      </w:r>
+      <w:r>
+        <w:t xml:space="preserve"> us</w:t>
+      </w:r>
+      <w:r>
+        <w:t>ing</w:t>
+      </w:r>
+      <w:r>
+        <w:t xml:space="preserve"> </w:t>
+      </w:r>
+      <w:r>
+        <w:t xml:space="preserve">the </w:t>
+      </w:r>
+      <w:r>
+        <w:t xml:space="preserve">button </w:t>
+      </w:r>
+      <w:r>
+        <w:t>in the upper right corner of the main pane</w:t>
+      </w:r>
+      <w:r>
+        <w:rPr>
+          <w:noProof/>
+        </w:rPr>
+        <w:drawing>
+          <wp:inline distT="0" distB="0" distL="0" distR="0" wp14:anchorId="395A1D5B" wp14:editId="2C1788F9">
+            <wp:extent cx="1152525" cy="215634"/>
+            <wp:effectExtent l="0" t="0" r="0" b="0"/>
+            <wp:docPr id="1577976603" name="Picture 1"/>
+            <wp:cNvGraphicFramePr>
+              <a:graphicFrameLocks xmlns:a="http://schemas.openxmlformats.org/drawingml/2006/main" noChangeAspect="1"/>
+            </wp:cNvGraphicFramePr>
+            <a:graphic xmlns:a="http://schemas.openxmlformats.org/drawingml/2006/main">
+              <a:graphicData uri="http://schemas.openxmlformats.org/drawingml/2006/picture">
+                <pic:pic xmlns:pic="http://schemas.openxmlformats.org/drawingml/2006/picture">
+                  <pic:nvPicPr>
+                    <pic:cNvPr id="1577976603" name=""/>
+                    <pic:cNvPicPr/>
+                  </pic:nvPicPr>
+                  <pic:blipFill>
+                    <a:blip r:embed="rId16"/>
+                    <a:stretch>
+                      <a:fillRect/>
+                    </a:stretch>
+                  </pic:blipFill>
+                  <pic:spPr>
+                    <a:xfrm>
+                      <a:off x="0" y="0"/>
+                      <a:ext cx="1190597" cy="222757"/>
                     </a:xfrm>
                     <a:prstGeom prst="rect">
                       <a:avLst/>
@@ -735,95 +1143,269 @@
           </wp:inline>
         </w:drawing>
       </w:r>
-    </w:p>
-    <w:p>
-      <w:r>
-        <w:br w:type="page"/>
-      </w:r>
-    </w:p>
-    <w:p>
-      <w:pPr>
-        <w:ind w:left="720"/>
-      </w:pPr>
-    </w:p>
-    <w:p>
-      <w:pPr>
-        <w:ind w:left="720"/>
-      </w:pPr>
-      <w:r>
-        <w:t>L</w:t>
-      </w:r>
-      <w:r>
-        <w:t>ook at the different textures present</w:t>
-      </w:r>
-      <w:r>
-        <w:t xml:space="preserve"> in the description tab of the selected profile take note of the variation of color as change location</w:t>
+      <w:r>
+        <w:t xml:space="preserve">. </w:t>
+      </w:r>
+      <w:r>
+        <w:t xml:space="preserve">Then click on your map unit of </w:t>
+      </w:r>
+      <w:r>
+        <w:t>interest again.</w:t>
+      </w:r>
+      <w:r>
+        <w:t xml:space="preserve"> This time</w:t>
+      </w:r>
+      <w:r>
+        <w:t>,</w:t>
+      </w:r>
+      <w:r>
+        <w:t xml:space="preserve"> click somewhere on the soil profile diagram</w:t>
       </w:r>
       <w:r>
         <w:t>.</w:t>
       </w:r>
-    </w:p>
-    <w:p>
-      <w:pPr>
-        <w:pStyle w:val="Caption"/>
-        <w:keepNext/>
-      </w:pPr>
-      <w:r>
-        <w:fldChar w:fldCharType="begin"/>
-      </w:r>
-      <w:r>
-        <w:instrText xml:space="preserve"> STYLEREF 1 \s </w:instrText>
-      </w:r>
-      <w:r>
-        <w:fldChar w:fldCharType="separate"/>
-      </w:r>
+      <w:r>
+        <w:t xml:space="preserve"> </w:t>
+      </w:r>
+    </w:p>
+    <w:p>
       <w:r>
         <w:rPr>
           <w:noProof/>
         </w:rPr>
-        <w:t>2</w:t>
-      </w:r>
-      <w:r>
-        <w:fldChar w:fldCharType="end"/>
-      </w:r>
-      <w:r>
-        <w:t>.</w:t>
-      </w:r>
-      <w:r>
-        <w:fldChar w:fldCharType="begin"/>
-      </w:r>
-      <w:r>
-        <w:instrText xml:space="preserve"> SEQ Figure \* ARABIC \s 1 </w:instrText>
-      </w:r>
-      <w:r>
-        <w:fldChar w:fldCharType="separate"/>
-      </w:r>
-      <w:r>
-        <w:rPr>
-          <w:noProof/>
-        </w:rPr>
-        <w:t>2</w:t>
-      </w:r>
-      <w:r>
-        <w:fldChar w:fldCharType="end"/>
-      </w:r>
-      <w:r>
-        <w:t xml:space="preserve"> Cecil Series Description</w:t>
-      </w:r>
-    </w:p>
-    <w:p>
-      <w:pPr>
-        <w:ind w:left="720"/>
-      </w:pPr>
+        <mc:AlternateContent>
+          <mc:Choice Requires="wps">
+            <w:drawing>
+              <wp:anchor distT="45720" distB="45720" distL="114300" distR="114300" simplePos="0" relativeHeight="251658241" behindDoc="0" locked="0" layoutInCell="1" allowOverlap="1" wp14:anchorId="02B624CF" wp14:editId="63ABA16A">
+                <wp:simplePos x="0" y="0"/>
+                <wp:positionH relativeFrom="column">
+                  <wp:posOffset>2790825</wp:posOffset>
+                </wp:positionH>
+                <wp:positionV relativeFrom="paragraph">
+                  <wp:posOffset>1042670</wp:posOffset>
+                </wp:positionV>
+                <wp:extent cx="2895600" cy="990600"/>
+                <wp:effectExtent l="0" t="0" r="0" b="0"/>
+                <wp:wrapSquare wrapText="bothSides"/>
+                <wp:docPr id="217" name="Text Box 2"/>
+                <wp:cNvGraphicFramePr>
+                  <a:graphicFrameLocks xmlns:a="http://schemas.openxmlformats.org/drawingml/2006/main"/>
+                </wp:cNvGraphicFramePr>
+                <a:graphic xmlns:a="http://schemas.openxmlformats.org/drawingml/2006/main">
+                  <a:graphicData uri="http://schemas.microsoft.com/office/word/2010/wordprocessingShape">
+                    <wps:wsp>
+                      <wps:cNvSpPr txBox="1">
+                        <a:spLocks noChangeArrowheads="1"/>
+                      </wps:cNvSpPr>
+                      <wps:spPr bwMode="auto">
+                        <a:xfrm>
+                          <a:off x="0" y="0"/>
+                          <a:ext cx="2895600" cy="990600"/>
+                        </a:xfrm>
+                        <a:prstGeom prst="rect">
+                          <a:avLst/>
+                        </a:prstGeom>
+                        <a:solidFill>
+                          <a:srgbClr val="FFFFFF"/>
+                        </a:solidFill>
+                        <a:ln w="9525">
+                          <a:noFill/>
+                          <a:miter lim="800000"/>
+                          <a:headEnd/>
+                          <a:tailEnd/>
+                        </a:ln>
+                      </wps:spPr>
+                      <wps:txbx>
+                        <w:txbxContent>
+                          <w:p>
+                            <w:pPr>
+                              <w:pStyle w:val="Caption"/>
+                            </w:pPr>
+                            <w:r>
+                              <w:t xml:space="preserve">Figure </w:t>
+                            </w:r>
+                            <w:r>
+                              <w:t>6</w:t>
+                            </w:r>
+                            <w:r>
+                              <w:t xml:space="preserve">. </w:t>
+                            </w:r>
+                            <w:r>
+                              <w:t xml:space="preserve">If you hover your cursor over the </w:t>
+                            </w:r>
+                            <w:r>
+                              <w:t>profile diagram</w:t>
+                            </w:r>
+                            <w:r>
+                              <w:t>,</w:t>
+                            </w:r>
+                            <w:r>
+                              <w:t xml:space="preserve"> a</w:t>
+                            </w:r>
+                            <w:r>
+                              <w:t xml:space="preserve"> pop-up </w:t>
+                            </w:r>
+                            <w:r>
+                              <w:t xml:space="preserve">appears </w:t>
+                            </w:r>
+                            <w:r>
+                              <w:t xml:space="preserve">telling you to click </w:t>
+                            </w:r>
+                            <w:r>
+                              <w:t>on it for the official soil series description</w:t>
+                            </w:r>
+                            <w:r>
+                              <w:t>. Doing thi</w:t>
+                            </w:r>
+                            <w:r>
+                              <w:t>s</w:t>
+                            </w:r>
+                            <w:r>
+                              <w:t xml:space="preserve"> will also pull up the Soil Data Explorer.</w:t>
+                            </w:r>
+                          </w:p>
+                        </w:txbxContent>
+                      </wps:txbx>
+                      <wps:bodyPr rot="0" vert="horz" wrap="square" lIns="91440" tIns="45720" rIns="91440" bIns="45720" anchor="t" anchorCtr="0">
+                        <a:noAutofit/>
+                      </wps:bodyPr>
+                    </wps:wsp>
+                  </a:graphicData>
+                </a:graphic>
+                <wp14:sizeRelH relativeFrom="margin">
+                  <wp14:pctWidth>0</wp14:pctWidth>
+                </wp14:sizeRelH>
+                <wp14:sizeRelV relativeFrom="margin">
+                  <wp14:pctHeight>0</wp14:pctHeight>
+                </wp14:sizeRelV>
+              </wp:anchor>
+            </w:drawing>
+          </mc:Choice>
+          <mc:Fallback>
+            <w:pict>
+              <v:shape w14:anchorId="02B624CF" id="Text Box 2" o:spid="_x0000_s1027" type="#_x0000_t202" style="position:absolute;margin-left:219.75pt;margin-top:82.1pt;width:228pt;height:78pt;z-index:251658241;visibility:visible;mso-wrap-style:square;mso-width-percent:0;mso-height-percent:0;mso-wrap-distance-left:9pt;mso-wrap-distance-top:3.6pt;mso-wrap-distance-right:9pt;mso-wrap-distance-bottom:3.6pt;mso-position-horizontal:absolute;mso-position-horizontal-relative:text;mso-position-vertical:absolute;mso-position-vertical-relative:text;mso-width-percent:0;mso-height-percent:0;mso-width-relative:margin;mso-height-relative:margin;v-text-anchor:top" o:gfxdata="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" stroked="f">
+                <v:textbox>
+                  <w:txbxContent>
+                    <w:p>
+                      <w:pPr>
+                        <w:pStyle w:val="Caption"/>
+                      </w:pPr>
+                      <w:r>
+                        <w:t xml:space="preserve">Figure </w:t>
+                      </w:r>
+                      <w:r>
+                        <w:t>6</w:t>
+                      </w:r>
+                      <w:r>
+                        <w:t xml:space="preserve">. </w:t>
+                      </w:r>
+                      <w:r>
+                        <w:t xml:space="preserve">If you hover your cursor over the </w:t>
+                      </w:r>
+                      <w:r>
+                        <w:t>profile diagram</w:t>
+                      </w:r>
+                      <w:r>
+                        <w:t>,</w:t>
+                      </w:r>
+                      <w:r>
+                        <w:t xml:space="preserve"> a</w:t>
+                      </w:r>
+                      <w:r>
+                        <w:t xml:space="preserve"> pop-up </w:t>
+                      </w:r>
+                      <w:r>
+                        <w:t xml:space="preserve">appears </w:t>
+                      </w:r>
+                      <w:r>
+                        <w:t xml:space="preserve">telling you to click </w:t>
+                      </w:r>
+                      <w:r>
+                        <w:t>on it for the official soil series description</w:t>
+                      </w:r>
+                      <w:r>
+                        <w:t>. Doing thi</w:t>
+                      </w:r>
+                      <w:r>
+                        <w:t>s</w:t>
+                      </w:r>
+                      <w:r>
+                        <w:t xml:space="preserve"> will also pull up the Soil Data Explorer.</w:t>
+                      </w:r>
+                    </w:p>
+                  </w:txbxContent>
+                </v:textbox>
+                <w10:wrap type="square"/>
+              </v:shape>
+            </w:pict>
+          </mc:Fallback>
+        </mc:AlternateContent>
+      </w:r>
+      <w:r>
+        <w:t>This will pull up the Soil Data Explorer</w:t>
+      </w:r>
+      <w:r>
+        <w:t xml:space="preserve"> (Fig. </w:t>
+      </w:r>
+      <w:r>
+        <w:t>7</w:t>
+      </w:r>
+      <w:r>
+        <w:t>)</w:t>
+      </w:r>
+      <w:r>
+        <w:t xml:space="preserve">, </w:t>
+      </w:r>
+      <w:r>
+        <w:t>which contains</w:t>
+      </w:r>
+      <w:r>
+        <w:t xml:space="preserve"> the ranges of soil properties measured on instances of the </w:t>
+      </w:r>
+      <w:r>
+        <w:t>soil series.</w:t>
+      </w:r>
+      <w:r>
+        <w:t xml:space="preserve"> </w:t>
+      </w:r>
+      <w:r>
+        <w:t xml:space="preserve">The pedon </w:t>
+      </w:r>
+      <w:r>
+        <w:t>graphs</w:t>
+      </w:r>
+      <w:r>
+        <w:t xml:space="preserve"> show how soil properties change with depth.</w:t>
+      </w:r>
+      <w:r>
+        <w:t xml:space="preserve"> The dark blue line is the mean of soil properties measured at that depth</w:t>
+      </w:r>
+      <w:r>
+        <w:t>,</w:t>
+      </w:r>
+      <w:r>
+        <w:t xml:space="preserve"> and the light blue</w:t>
+      </w:r>
+      <w:r>
+        <w:t xml:space="preserve"> shading shows the range </w:t>
+      </w:r>
+      <w:r>
+        <w:t>of that soil property measured</w:t>
+      </w:r>
+      <w:r>
+        <w:t xml:space="preserve"> at that depth.</w:t>
+      </w:r>
+    </w:p>
+    <w:p>
       <w:r>
         <w:rPr>
           <w:noProof/>
         </w:rPr>
         <w:drawing>
-          <wp:inline distT="0" distB="0" distL="0" distR="0" wp14:anchorId="4F4389BD" wp14:editId="7B025CBA">
-            <wp:extent cx="3886200" cy="7484210"/>
-            <wp:effectExtent l="0" t="0" r="0" b="2540"/>
-            <wp:docPr id="294111266" name="Picture 10"/>
+          <wp:inline distT="0" distB="0" distL="0" distR="0" wp14:anchorId="252968F7" wp14:editId="637BAD9E">
+            <wp:extent cx="5943600" cy="2917190"/>
+            <wp:effectExtent l="0" t="0" r="0" b="0"/>
+            <wp:docPr id="1570572273" name="Picture 1" descr="A screenshot of a computer screen&#10;&#10;AI-generated content may be incorrect."/>
             <wp:cNvGraphicFramePr>
               <a:graphicFrameLocks xmlns:a="http://schemas.openxmlformats.org/drawingml/2006/main" noChangeAspect="1"/>
             </wp:cNvGraphicFramePr>
@@ -831,17 +1413,11 @@
               <a:graphicData uri="http://schemas.openxmlformats.org/drawingml/2006/picture">
                 <pic:pic xmlns:pic="http://schemas.openxmlformats.org/drawingml/2006/picture">
                   <pic:nvPicPr>
-                    <pic:cNvPr id="294111266" name="Picture 294111266"/>
+                    <pic:cNvPr id="1570572273" name="Picture 1" descr="A screenshot of a computer screen&#10;&#10;AI-generated content may be incorrect."/>
                     <pic:cNvPicPr/>
                   </pic:nvPicPr>
                   <pic:blipFill>
-                    <a:blip r:embed="rId14">
-                      <a:extLst>
-                        <a:ext uri="{28A0092B-C50C-407E-A947-70E740481C1C}">
-                          <a14:useLocalDpi xmlns:a14="http://schemas.microsoft.com/office/drawing/2010/main" val="0"/>
-                        </a:ext>
-                      </a:extLst>
-                    </a:blip>
+                    <a:blip r:embed="rId17"/>
                     <a:stretch>
                       <a:fillRect/>
                     </a:stretch>
@@ -849,7 +1425,7 @@
                   <pic:spPr>
                     <a:xfrm>
                       <a:off x="0" y="0"/>
-                      <a:ext cx="3900617" cy="7511974"/>
+                      <a:ext cx="5943600" cy="2917190"/>
                     </a:xfrm>
                     <a:prstGeom prst="rect">
                       <a:avLst/>
@@ -864,927 +1440,97 @@
     </w:p>
     <w:p>
       <w:pPr>
-        <w:ind w:left="720"/>
-      </w:pPr>
-      <w:r>
-        <w:lastRenderedPageBreak/>
-        <w:t xml:space="preserve">Input a few of the textures present in your series into the </w:t>
-      </w:r>
-      <w:r>
-        <w:t>Soil Texture Calculator to see the variation not only as you move across the surface but also as you move deeper into the soil using {reference table} for numbers to input for each texture class.</w:t>
-      </w:r>
-    </w:p>
-    <w:p>
-      <w:pPr>
         <w:pStyle w:val="Caption"/>
-        <w:keepNext/>
-      </w:pPr>
-      <w:r>
-        <w:t xml:space="preserve">Table </w:t>
-      </w:r>
-      <w:r>
-        <w:fldChar w:fldCharType="begin"/>
-      </w:r>
-      <w:r>
-        <w:instrText xml:space="preserve"> STYLEREF 1 \s </w:instrText>
-      </w:r>
-      <w:r>
-        <w:fldChar w:fldCharType="separate"/>
-      </w:r>
-      <w:r>
-        <w:rPr>
-          <w:noProof/>
-        </w:rPr>
-        <w:t>2</w:t>
-      </w:r>
-      <w:r>
-        <w:fldChar w:fldCharType="end"/>
-      </w:r>
-      <w:r>
-        <w:t>.</w:t>
-      </w:r>
-      <w:r>
-        <w:fldChar w:fldCharType="begin"/>
-      </w:r>
-      <w:r>
-        <w:instrText xml:space="preserve"> SEQ Table \* ARABIC \s 1 </w:instrText>
-      </w:r>
-      <w:r>
-        <w:fldChar w:fldCharType="separate"/>
-      </w:r>
-      <w:r>
-        <w:rPr>
-          <w:noProof/>
-        </w:rPr>
-        <w:t>1</w:t>
-      </w:r>
-      <w:r>
-        <w:fldChar w:fldCharType="end"/>
-      </w:r>
-      <w:r>
-        <w:t xml:space="preserve"> Median Soil Texture Values</w:t>
-      </w:r>
-    </w:p>
-    <w:tbl>
-      <w:tblPr>
-        <w:tblStyle w:val="TableGrid"/>
-        <w:tblW w:w="0" w:type="auto"/>
-        <w:tblInd w:w="720" w:type="dxa"/>
-        <w:tblLook w:val="04A0" w:firstRow="1" w:lastRow="0" w:firstColumn="1" w:lastColumn="0" w:noHBand="0" w:noVBand="1"/>
-      </w:tblPr>
-      <w:tblGrid>
-        <w:gridCol w:w="2160"/>
-        <w:gridCol w:w="1440"/>
-        <w:gridCol w:w="1440"/>
-      </w:tblGrid>
-      <w:tr>
-        <w:tc>
-          <w:tcPr>
-            <w:tcW w:w="2160" w:type="dxa"/>
-            <w:tcBorders>
-              <w:top w:val="single" w:sz="24" w:space="0" w:color="auto"/>
-              <w:left w:val="single" w:sz="24" w:space="0" w:color="auto"/>
-              <w:bottom w:val="single" w:sz="24" w:space="0" w:color="auto"/>
-              <w:right w:val="single" w:sz="24" w:space="0" w:color="auto"/>
-            </w:tcBorders>
-          </w:tcPr>
-          <w:p>
-            <w:pPr>
-              <w:jc w:val="center"/>
-              <w:rPr>
-                <w:b/>
-                <w:bCs/>
-              </w:rPr>
-            </w:pPr>
-            <w:r>
-              <w:rPr>
-                <w:b/>
-                <w:bCs/>
-              </w:rPr>
-              <w:t>Texture Class</w:t>
-            </w:r>
-          </w:p>
-        </w:tc>
-        <w:tc>
-          <w:tcPr>
-            <w:tcW w:w="1440" w:type="dxa"/>
-            <w:tcBorders>
-              <w:top w:val="single" w:sz="24" w:space="0" w:color="auto"/>
-              <w:left w:val="single" w:sz="24" w:space="0" w:color="auto"/>
-              <w:bottom w:val="single" w:sz="24" w:space="0" w:color="auto"/>
-              <w:right w:val="single" w:sz="24" w:space="0" w:color="auto"/>
-            </w:tcBorders>
-          </w:tcPr>
-          <w:p>
-            <w:pPr>
-              <w:jc w:val="center"/>
-              <w:rPr>
-                <w:b/>
-                <w:bCs/>
-              </w:rPr>
-            </w:pPr>
-            <w:r>
-              <w:rPr>
-                <w:b/>
-                <w:bCs/>
-              </w:rPr>
-              <w:t>Clay (%)</w:t>
-            </w:r>
-          </w:p>
-        </w:tc>
-        <w:tc>
-          <w:tcPr>
-            <w:tcW w:w="1440" w:type="dxa"/>
-            <w:tcBorders>
-              <w:top w:val="single" w:sz="24" w:space="0" w:color="auto"/>
-              <w:left w:val="single" w:sz="24" w:space="0" w:color="auto"/>
-              <w:bottom w:val="single" w:sz="24" w:space="0" w:color="auto"/>
-              <w:right w:val="single" w:sz="24" w:space="0" w:color="auto"/>
-            </w:tcBorders>
-          </w:tcPr>
-          <w:p>
-            <w:pPr>
-              <w:jc w:val="center"/>
-              <w:rPr>
-                <w:b/>
-                <w:bCs/>
-              </w:rPr>
-            </w:pPr>
-            <w:r>
-              <w:rPr>
-                <w:b/>
-                <w:bCs/>
-              </w:rPr>
-              <w:t>Sand (%)</w:t>
-            </w:r>
-          </w:p>
-        </w:tc>
-      </w:tr>
-      <w:tr>
-        <w:tc>
-          <w:tcPr>
-            <w:tcW w:w="2160" w:type="dxa"/>
-            <w:tcBorders>
-              <w:top w:val="single" w:sz="24" w:space="0" w:color="auto"/>
-              <w:left w:val="single" w:sz="24" w:space="0" w:color="auto"/>
-              <w:bottom w:val="single" w:sz="6" w:space="0" w:color="auto"/>
-              <w:right w:val="single" w:sz="6" w:space="0" w:color="auto"/>
-            </w:tcBorders>
-          </w:tcPr>
-          <w:p>
-            <w:pPr>
-              <w:jc w:val="center"/>
-            </w:pPr>
-            <w:r>
-              <w:t>Clay</w:t>
-            </w:r>
-          </w:p>
-        </w:tc>
-        <w:tc>
-          <w:tcPr>
-            <w:tcW w:w="1440" w:type="dxa"/>
-            <w:tcBorders>
-              <w:top w:val="single" w:sz="24" w:space="0" w:color="auto"/>
-              <w:left w:val="single" w:sz="6" w:space="0" w:color="auto"/>
-              <w:bottom w:val="single" w:sz="6" w:space="0" w:color="auto"/>
-              <w:right w:val="single" w:sz="6" w:space="0" w:color="auto"/>
-            </w:tcBorders>
-          </w:tcPr>
-          <w:p>
-            <w:pPr>
-              <w:jc w:val="center"/>
-            </w:pPr>
-            <w:r>
-              <w:t>60</w:t>
-            </w:r>
-          </w:p>
-        </w:tc>
-        <w:tc>
-          <w:tcPr>
-            <w:tcW w:w="1440" w:type="dxa"/>
-            <w:tcBorders>
-              <w:top w:val="single" w:sz="24" w:space="0" w:color="auto"/>
-              <w:left w:val="single" w:sz="6" w:space="0" w:color="auto"/>
-              <w:bottom w:val="single" w:sz="6" w:space="0" w:color="auto"/>
-              <w:right w:val="single" w:sz="24" w:space="0" w:color="auto"/>
-            </w:tcBorders>
-          </w:tcPr>
-          <w:p>
-            <w:pPr>
-              <w:jc w:val="center"/>
-            </w:pPr>
-            <w:r>
-              <w:t>25</w:t>
-            </w:r>
-          </w:p>
-        </w:tc>
-      </w:tr>
-      <w:tr>
-        <w:tc>
-          <w:tcPr>
-            <w:tcW w:w="2160" w:type="dxa"/>
-            <w:tcBorders>
-              <w:top w:val="single" w:sz="6" w:space="0" w:color="auto"/>
-              <w:left w:val="single" w:sz="24" w:space="0" w:color="auto"/>
-              <w:bottom w:val="single" w:sz="6" w:space="0" w:color="auto"/>
-              <w:right w:val="single" w:sz="6" w:space="0" w:color="auto"/>
-            </w:tcBorders>
-          </w:tcPr>
-          <w:p>
-            <w:pPr>
-              <w:jc w:val="center"/>
-            </w:pPr>
-            <w:r>
-              <w:t>Sandy Clay</w:t>
-            </w:r>
-          </w:p>
-        </w:tc>
-        <w:tc>
-          <w:tcPr>
-            <w:tcW w:w="1440" w:type="dxa"/>
-            <w:tcBorders>
-              <w:top w:val="single" w:sz="6" w:space="0" w:color="auto"/>
-              <w:left w:val="single" w:sz="6" w:space="0" w:color="auto"/>
-              <w:bottom w:val="single" w:sz="6" w:space="0" w:color="auto"/>
-              <w:right w:val="single" w:sz="6" w:space="0" w:color="auto"/>
-            </w:tcBorders>
-          </w:tcPr>
-          <w:p>
-            <w:pPr>
-              <w:jc w:val="center"/>
-            </w:pPr>
-            <w:r>
-              <w:t>45</w:t>
-            </w:r>
-          </w:p>
-        </w:tc>
-        <w:tc>
-          <w:tcPr>
-            <w:tcW w:w="1440" w:type="dxa"/>
-            <w:tcBorders>
-              <w:top w:val="single" w:sz="6" w:space="0" w:color="auto"/>
-              <w:left w:val="single" w:sz="6" w:space="0" w:color="auto"/>
-              <w:bottom w:val="single" w:sz="6" w:space="0" w:color="auto"/>
-              <w:right w:val="single" w:sz="24" w:space="0" w:color="auto"/>
-            </w:tcBorders>
-          </w:tcPr>
-          <w:p>
-            <w:pPr>
-              <w:jc w:val="center"/>
-            </w:pPr>
-            <w:r>
-              <w:t>50</w:t>
-            </w:r>
-          </w:p>
-        </w:tc>
-      </w:tr>
-      <w:tr>
-        <w:tc>
-          <w:tcPr>
-            <w:tcW w:w="2160" w:type="dxa"/>
-            <w:tcBorders>
-              <w:top w:val="single" w:sz="6" w:space="0" w:color="auto"/>
-              <w:left w:val="single" w:sz="24" w:space="0" w:color="auto"/>
-              <w:bottom w:val="single" w:sz="6" w:space="0" w:color="auto"/>
-              <w:right w:val="single" w:sz="6" w:space="0" w:color="auto"/>
-            </w:tcBorders>
-          </w:tcPr>
-          <w:p>
-            <w:pPr>
-              <w:jc w:val="center"/>
-            </w:pPr>
-            <w:r>
-              <w:t>Silty Clay</w:t>
-            </w:r>
-          </w:p>
-        </w:tc>
-        <w:tc>
-          <w:tcPr>
-            <w:tcW w:w="1440" w:type="dxa"/>
-            <w:tcBorders>
-              <w:top w:val="single" w:sz="6" w:space="0" w:color="auto"/>
-              <w:left w:val="single" w:sz="6" w:space="0" w:color="auto"/>
-              <w:bottom w:val="single" w:sz="6" w:space="0" w:color="auto"/>
-              <w:right w:val="single" w:sz="6" w:space="0" w:color="auto"/>
-            </w:tcBorders>
-          </w:tcPr>
-          <w:p>
-            <w:pPr>
-              <w:jc w:val="center"/>
-            </w:pPr>
-            <w:r>
-              <w:t>50</w:t>
-            </w:r>
-          </w:p>
-        </w:tc>
-        <w:tc>
-          <w:tcPr>
-            <w:tcW w:w="1440" w:type="dxa"/>
-            <w:tcBorders>
-              <w:top w:val="single" w:sz="6" w:space="0" w:color="auto"/>
-              <w:left w:val="single" w:sz="6" w:space="0" w:color="auto"/>
-              <w:bottom w:val="single" w:sz="6" w:space="0" w:color="auto"/>
-              <w:right w:val="single" w:sz="24" w:space="0" w:color="auto"/>
-            </w:tcBorders>
-          </w:tcPr>
-          <w:p>
-            <w:pPr>
-              <w:jc w:val="center"/>
-            </w:pPr>
-            <w:r>
-              <w:t>5</w:t>
-            </w:r>
-          </w:p>
-        </w:tc>
-      </w:tr>
-      <w:tr>
-        <w:tc>
-          <w:tcPr>
-            <w:tcW w:w="2160" w:type="dxa"/>
-            <w:tcBorders>
-              <w:top w:val="single" w:sz="6" w:space="0" w:color="auto"/>
-              <w:left w:val="single" w:sz="24" w:space="0" w:color="auto"/>
-              <w:bottom w:val="single" w:sz="6" w:space="0" w:color="auto"/>
-              <w:right w:val="single" w:sz="6" w:space="0" w:color="auto"/>
-            </w:tcBorders>
-          </w:tcPr>
-          <w:p>
-            <w:pPr>
-              <w:jc w:val="center"/>
-            </w:pPr>
-            <w:r>
-              <w:t>Clay Loam</w:t>
-            </w:r>
-          </w:p>
-        </w:tc>
-        <w:tc>
-          <w:tcPr>
-            <w:tcW w:w="1440" w:type="dxa"/>
-            <w:tcBorders>
-              <w:top w:val="single" w:sz="6" w:space="0" w:color="auto"/>
-              <w:left w:val="single" w:sz="6" w:space="0" w:color="auto"/>
-              <w:bottom w:val="single" w:sz="6" w:space="0" w:color="auto"/>
-              <w:right w:val="single" w:sz="6" w:space="0" w:color="auto"/>
-            </w:tcBorders>
-          </w:tcPr>
-          <w:p>
-            <w:pPr>
-              <w:jc w:val="center"/>
-            </w:pPr>
-            <w:r>
-              <w:t>35</w:t>
-            </w:r>
-          </w:p>
-        </w:tc>
-        <w:tc>
-          <w:tcPr>
-            <w:tcW w:w="1440" w:type="dxa"/>
-            <w:tcBorders>
-              <w:top w:val="single" w:sz="6" w:space="0" w:color="auto"/>
-              <w:left w:val="single" w:sz="6" w:space="0" w:color="auto"/>
-              <w:bottom w:val="single" w:sz="6" w:space="0" w:color="auto"/>
-              <w:right w:val="single" w:sz="24" w:space="0" w:color="auto"/>
-            </w:tcBorders>
-          </w:tcPr>
-          <w:p>
-            <w:pPr>
-              <w:jc w:val="center"/>
-            </w:pPr>
-            <w:r>
-              <w:t>35</w:t>
-            </w:r>
-          </w:p>
-        </w:tc>
-      </w:tr>
-      <w:tr>
-        <w:tc>
-          <w:tcPr>
-            <w:tcW w:w="2160" w:type="dxa"/>
-            <w:tcBorders>
-              <w:top w:val="single" w:sz="6" w:space="0" w:color="auto"/>
-              <w:left w:val="single" w:sz="24" w:space="0" w:color="auto"/>
-              <w:bottom w:val="single" w:sz="6" w:space="0" w:color="auto"/>
-              <w:right w:val="single" w:sz="6" w:space="0" w:color="auto"/>
-            </w:tcBorders>
-          </w:tcPr>
-          <w:p>
-            <w:pPr>
-              <w:jc w:val="center"/>
-            </w:pPr>
-            <w:r>
-              <w:t>Sandy Clay Loam</w:t>
-            </w:r>
-          </w:p>
-        </w:tc>
-        <w:tc>
-          <w:tcPr>
-            <w:tcW w:w="1440" w:type="dxa"/>
-            <w:tcBorders>
-              <w:top w:val="single" w:sz="6" w:space="0" w:color="auto"/>
-              <w:left w:val="single" w:sz="6" w:space="0" w:color="auto"/>
-              <w:bottom w:val="single" w:sz="6" w:space="0" w:color="auto"/>
-              <w:right w:val="single" w:sz="6" w:space="0" w:color="auto"/>
-            </w:tcBorders>
-          </w:tcPr>
-          <w:p>
-            <w:pPr>
-              <w:jc w:val="center"/>
-            </w:pPr>
-            <w:r>
-              <w:t>30</w:t>
-            </w:r>
-          </w:p>
-        </w:tc>
-        <w:tc>
-          <w:tcPr>
-            <w:tcW w:w="1440" w:type="dxa"/>
-            <w:tcBorders>
-              <w:top w:val="single" w:sz="6" w:space="0" w:color="auto"/>
-              <w:left w:val="single" w:sz="6" w:space="0" w:color="auto"/>
-              <w:bottom w:val="single" w:sz="6" w:space="0" w:color="auto"/>
-              <w:right w:val="single" w:sz="24" w:space="0" w:color="auto"/>
-            </w:tcBorders>
-          </w:tcPr>
-          <w:p>
-            <w:pPr>
-              <w:jc w:val="center"/>
-            </w:pPr>
-            <w:r>
-              <w:t>60</w:t>
-            </w:r>
-          </w:p>
-        </w:tc>
-      </w:tr>
-      <w:tr>
-        <w:tc>
-          <w:tcPr>
-            <w:tcW w:w="2160" w:type="dxa"/>
-            <w:tcBorders>
-              <w:top w:val="single" w:sz="6" w:space="0" w:color="auto"/>
-              <w:left w:val="single" w:sz="24" w:space="0" w:color="auto"/>
-              <w:bottom w:val="single" w:sz="6" w:space="0" w:color="auto"/>
-              <w:right w:val="single" w:sz="6" w:space="0" w:color="auto"/>
-            </w:tcBorders>
-          </w:tcPr>
-          <w:p>
-            <w:pPr>
-              <w:jc w:val="center"/>
-            </w:pPr>
-            <w:r>
-              <w:t>Silty Clay Loam</w:t>
-            </w:r>
-          </w:p>
-        </w:tc>
-        <w:tc>
-          <w:tcPr>
-            <w:tcW w:w="1440" w:type="dxa"/>
-            <w:tcBorders>
-              <w:top w:val="single" w:sz="6" w:space="0" w:color="auto"/>
-              <w:left w:val="single" w:sz="6" w:space="0" w:color="auto"/>
-              <w:bottom w:val="single" w:sz="6" w:space="0" w:color="auto"/>
-              <w:right w:val="single" w:sz="6" w:space="0" w:color="auto"/>
-            </w:tcBorders>
-          </w:tcPr>
-          <w:p>
-            <w:pPr>
-              <w:jc w:val="center"/>
-            </w:pPr>
-            <w:r>
-              <w:t>35</w:t>
-            </w:r>
-          </w:p>
-        </w:tc>
-        <w:tc>
-          <w:tcPr>
-            <w:tcW w:w="1440" w:type="dxa"/>
-            <w:tcBorders>
-              <w:top w:val="single" w:sz="6" w:space="0" w:color="auto"/>
-              <w:left w:val="single" w:sz="6" w:space="0" w:color="auto"/>
-              <w:bottom w:val="single" w:sz="6" w:space="0" w:color="auto"/>
-              <w:right w:val="single" w:sz="24" w:space="0" w:color="auto"/>
-            </w:tcBorders>
-          </w:tcPr>
-          <w:p>
-            <w:pPr>
-              <w:jc w:val="center"/>
-            </w:pPr>
-            <w:r>
-              <w:t>10</w:t>
-            </w:r>
-          </w:p>
-        </w:tc>
-      </w:tr>
-      <w:tr>
-        <w:tc>
-          <w:tcPr>
-            <w:tcW w:w="2160" w:type="dxa"/>
-            <w:tcBorders>
-              <w:top w:val="single" w:sz="6" w:space="0" w:color="auto"/>
-              <w:left w:val="single" w:sz="24" w:space="0" w:color="auto"/>
-              <w:bottom w:val="single" w:sz="6" w:space="0" w:color="auto"/>
-              <w:right w:val="single" w:sz="6" w:space="0" w:color="auto"/>
-            </w:tcBorders>
-          </w:tcPr>
-          <w:p>
-            <w:pPr>
-              <w:jc w:val="center"/>
-            </w:pPr>
-            <w:r>
-              <w:t>Loam</w:t>
-            </w:r>
-          </w:p>
-        </w:tc>
-        <w:tc>
-          <w:tcPr>
-            <w:tcW w:w="1440" w:type="dxa"/>
-            <w:tcBorders>
-              <w:top w:val="single" w:sz="6" w:space="0" w:color="auto"/>
-              <w:left w:val="single" w:sz="6" w:space="0" w:color="auto"/>
-              <w:bottom w:val="single" w:sz="6" w:space="0" w:color="auto"/>
-              <w:right w:val="single" w:sz="6" w:space="0" w:color="auto"/>
-            </w:tcBorders>
-          </w:tcPr>
-          <w:p>
-            <w:pPr>
-              <w:jc w:val="center"/>
-            </w:pPr>
-            <w:r>
-              <w:t>20</w:t>
-            </w:r>
-          </w:p>
-        </w:tc>
-        <w:tc>
-          <w:tcPr>
-            <w:tcW w:w="1440" w:type="dxa"/>
-            <w:tcBorders>
-              <w:top w:val="single" w:sz="6" w:space="0" w:color="auto"/>
-              <w:left w:val="single" w:sz="6" w:space="0" w:color="auto"/>
-              <w:bottom w:val="single" w:sz="6" w:space="0" w:color="auto"/>
-              <w:right w:val="single" w:sz="24" w:space="0" w:color="auto"/>
-            </w:tcBorders>
-          </w:tcPr>
-          <w:p>
-            <w:pPr>
-              <w:jc w:val="center"/>
-            </w:pPr>
-            <w:r>
-              <w:t>40</w:t>
-            </w:r>
-          </w:p>
-        </w:tc>
-      </w:tr>
-      <w:tr>
-        <w:tc>
-          <w:tcPr>
-            <w:tcW w:w="2160" w:type="dxa"/>
-            <w:tcBorders>
-              <w:top w:val="single" w:sz="6" w:space="0" w:color="auto"/>
-              <w:left w:val="single" w:sz="24" w:space="0" w:color="auto"/>
-              <w:bottom w:val="single" w:sz="6" w:space="0" w:color="auto"/>
-              <w:right w:val="single" w:sz="6" w:space="0" w:color="auto"/>
-            </w:tcBorders>
-          </w:tcPr>
-          <w:p>
-            <w:pPr>
-              <w:jc w:val="center"/>
-            </w:pPr>
-            <w:r>
-              <w:t>Sandy Loam</w:t>
-            </w:r>
-          </w:p>
-        </w:tc>
-        <w:tc>
-          <w:tcPr>
-            <w:tcW w:w="1440" w:type="dxa"/>
-            <w:tcBorders>
-              <w:top w:val="single" w:sz="6" w:space="0" w:color="auto"/>
-              <w:left w:val="single" w:sz="6" w:space="0" w:color="auto"/>
-              <w:bottom w:val="single" w:sz="6" w:space="0" w:color="auto"/>
-              <w:right w:val="single" w:sz="6" w:space="0" w:color="auto"/>
-            </w:tcBorders>
-          </w:tcPr>
-          <w:p>
-            <w:pPr>
-              <w:jc w:val="center"/>
-            </w:pPr>
-            <w:r>
-              <w:t>10</w:t>
-            </w:r>
-          </w:p>
-        </w:tc>
-        <w:tc>
-          <w:tcPr>
-            <w:tcW w:w="1440" w:type="dxa"/>
-            <w:tcBorders>
-              <w:top w:val="single" w:sz="6" w:space="0" w:color="auto"/>
-              <w:left w:val="single" w:sz="6" w:space="0" w:color="auto"/>
-              <w:bottom w:val="single" w:sz="6" w:space="0" w:color="auto"/>
-              <w:right w:val="single" w:sz="24" w:space="0" w:color="auto"/>
-            </w:tcBorders>
-          </w:tcPr>
-          <w:p>
-            <w:pPr>
-              <w:jc w:val="center"/>
-            </w:pPr>
-            <w:r>
-              <w:t>65</w:t>
-            </w:r>
-          </w:p>
-        </w:tc>
-      </w:tr>
-      <w:tr>
-        <w:tc>
-          <w:tcPr>
-            <w:tcW w:w="2160" w:type="dxa"/>
-            <w:tcBorders>
-              <w:top w:val="single" w:sz="6" w:space="0" w:color="auto"/>
-              <w:left w:val="single" w:sz="24" w:space="0" w:color="auto"/>
-              <w:bottom w:val="single" w:sz="6" w:space="0" w:color="auto"/>
-              <w:right w:val="single" w:sz="6" w:space="0" w:color="auto"/>
-            </w:tcBorders>
-          </w:tcPr>
-          <w:p>
-            <w:pPr>
-              <w:jc w:val="center"/>
-            </w:pPr>
-            <w:r>
-              <w:t>Silt Loam</w:t>
-            </w:r>
-          </w:p>
-        </w:tc>
-        <w:tc>
-          <w:tcPr>
-            <w:tcW w:w="1440" w:type="dxa"/>
-            <w:tcBorders>
-              <w:top w:val="single" w:sz="6" w:space="0" w:color="auto"/>
-              <w:left w:val="single" w:sz="6" w:space="0" w:color="auto"/>
-              <w:bottom w:val="single" w:sz="6" w:space="0" w:color="auto"/>
-              <w:right w:val="single" w:sz="6" w:space="0" w:color="auto"/>
-            </w:tcBorders>
-          </w:tcPr>
-          <w:p>
-            <w:pPr>
-              <w:jc w:val="center"/>
-            </w:pPr>
-            <w:r>
-              <w:t>15</w:t>
-            </w:r>
-          </w:p>
-        </w:tc>
-        <w:tc>
-          <w:tcPr>
-            <w:tcW w:w="1440" w:type="dxa"/>
-            <w:tcBorders>
-              <w:top w:val="single" w:sz="6" w:space="0" w:color="auto"/>
-              <w:left w:val="single" w:sz="6" w:space="0" w:color="auto"/>
-              <w:bottom w:val="single" w:sz="6" w:space="0" w:color="auto"/>
-              <w:right w:val="single" w:sz="24" w:space="0" w:color="auto"/>
-            </w:tcBorders>
-          </w:tcPr>
-          <w:p>
-            <w:pPr>
-              <w:jc w:val="center"/>
-            </w:pPr>
-            <w:r>
-              <w:t>20</w:t>
-            </w:r>
-          </w:p>
-        </w:tc>
-      </w:tr>
-      <w:tr>
-        <w:tc>
-          <w:tcPr>
-            <w:tcW w:w="2160" w:type="dxa"/>
-            <w:tcBorders>
-              <w:top w:val="single" w:sz="6" w:space="0" w:color="auto"/>
-              <w:left w:val="single" w:sz="24" w:space="0" w:color="auto"/>
-              <w:bottom w:val="single" w:sz="6" w:space="0" w:color="auto"/>
-              <w:right w:val="single" w:sz="6" w:space="0" w:color="auto"/>
-            </w:tcBorders>
-          </w:tcPr>
-          <w:p>
-            <w:pPr>
-              <w:jc w:val="center"/>
-            </w:pPr>
-            <w:r>
-              <w:t>Loamy Sand</w:t>
-            </w:r>
-          </w:p>
-        </w:tc>
-        <w:tc>
-          <w:tcPr>
-            <w:tcW w:w="1440" w:type="dxa"/>
-            <w:tcBorders>
-              <w:top w:val="single" w:sz="6" w:space="0" w:color="auto"/>
-              <w:left w:val="single" w:sz="6" w:space="0" w:color="auto"/>
-              <w:bottom w:val="single" w:sz="6" w:space="0" w:color="auto"/>
-              <w:right w:val="single" w:sz="6" w:space="0" w:color="auto"/>
-            </w:tcBorders>
-          </w:tcPr>
-          <w:p>
-            <w:pPr>
-              <w:jc w:val="center"/>
-            </w:pPr>
-            <w:r>
-              <w:t>5</w:t>
-            </w:r>
-          </w:p>
-        </w:tc>
-        <w:tc>
-          <w:tcPr>
-            <w:tcW w:w="1440" w:type="dxa"/>
-            <w:tcBorders>
-              <w:top w:val="single" w:sz="6" w:space="0" w:color="auto"/>
-              <w:left w:val="single" w:sz="6" w:space="0" w:color="auto"/>
-              <w:bottom w:val="single" w:sz="6" w:space="0" w:color="auto"/>
-              <w:right w:val="single" w:sz="24" w:space="0" w:color="auto"/>
-            </w:tcBorders>
-          </w:tcPr>
-          <w:p>
-            <w:pPr>
-              <w:jc w:val="center"/>
-            </w:pPr>
-            <w:r>
-              <w:t>85</w:t>
-            </w:r>
-          </w:p>
-        </w:tc>
-      </w:tr>
-      <w:tr>
-        <w:tc>
-          <w:tcPr>
-            <w:tcW w:w="2160" w:type="dxa"/>
-            <w:tcBorders>
-              <w:top w:val="single" w:sz="6" w:space="0" w:color="auto"/>
-              <w:left w:val="single" w:sz="24" w:space="0" w:color="auto"/>
-              <w:bottom w:val="single" w:sz="6" w:space="0" w:color="auto"/>
-              <w:right w:val="single" w:sz="6" w:space="0" w:color="auto"/>
-            </w:tcBorders>
-          </w:tcPr>
-          <w:p>
-            <w:pPr>
-              <w:jc w:val="center"/>
-            </w:pPr>
-            <w:r>
-              <w:t>Sand</w:t>
-            </w:r>
-          </w:p>
-        </w:tc>
-        <w:tc>
-          <w:tcPr>
-            <w:tcW w:w="1440" w:type="dxa"/>
-            <w:tcBorders>
-              <w:top w:val="single" w:sz="6" w:space="0" w:color="auto"/>
-              <w:left w:val="single" w:sz="6" w:space="0" w:color="auto"/>
-              <w:bottom w:val="single" w:sz="6" w:space="0" w:color="auto"/>
-              <w:right w:val="single" w:sz="6" w:space="0" w:color="auto"/>
-            </w:tcBorders>
-          </w:tcPr>
-          <w:p>
-            <w:pPr>
-              <w:jc w:val="center"/>
-            </w:pPr>
-            <w:r>
-              <w:t>5</w:t>
-            </w:r>
-          </w:p>
-        </w:tc>
-        <w:tc>
-          <w:tcPr>
-            <w:tcW w:w="1440" w:type="dxa"/>
-            <w:tcBorders>
-              <w:top w:val="single" w:sz="6" w:space="0" w:color="auto"/>
-              <w:left w:val="single" w:sz="6" w:space="0" w:color="auto"/>
-              <w:bottom w:val="single" w:sz="6" w:space="0" w:color="auto"/>
-              <w:right w:val="single" w:sz="24" w:space="0" w:color="auto"/>
-            </w:tcBorders>
-          </w:tcPr>
-          <w:p>
-            <w:pPr>
-              <w:jc w:val="center"/>
-            </w:pPr>
-            <w:r>
-              <w:t>90</w:t>
-            </w:r>
-          </w:p>
-        </w:tc>
-      </w:tr>
-      <w:tr>
-        <w:tc>
-          <w:tcPr>
-            <w:tcW w:w="2160" w:type="dxa"/>
-            <w:tcBorders>
-              <w:top w:val="single" w:sz="6" w:space="0" w:color="auto"/>
-              <w:left w:val="single" w:sz="24" w:space="0" w:color="auto"/>
-              <w:bottom w:val="single" w:sz="24" w:space="0" w:color="auto"/>
-              <w:right w:val="single" w:sz="6" w:space="0" w:color="auto"/>
-            </w:tcBorders>
-          </w:tcPr>
-          <w:p>
-            <w:pPr>
-              <w:jc w:val="center"/>
-            </w:pPr>
-            <w:r>
-              <w:t>Silt</w:t>
-            </w:r>
-          </w:p>
-        </w:tc>
-        <w:tc>
-          <w:tcPr>
-            <w:tcW w:w="1440" w:type="dxa"/>
-            <w:tcBorders>
-              <w:top w:val="single" w:sz="6" w:space="0" w:color="auto"/>
-              <w:left w:val="single" w:sz="6" w:space="0" w:color="auto"/>
-              <w:bottom w:val="single" w:sz="24" w:space="0" w:color="auto"/>
-              <w:right w:val="single" w:sz="6" w:space="0" w:color="auto"/>
-            </w:tcBorders>
-          </w:tcPr>
-          <w:p>
-            <w:pPr>
-              <w:jc w:val="center"/>
-            </w:pPr>
-            <w:r>
-              <w:t>5</w:t>
-            </w:r>
-          </w:p>
-        </w:tc>
-        <w:tc>
-          <w:tcPr>
-            <w:tcW w:w="1440" w:type="dxa"/>
-            <w:tcBorders>
-              <w:top w:val="single" w:sz="6" w:space="0" w:color="auto"/>
-              <w:left w:val="single" w:sz="6" w:space="0" w:color="auto"/>
-              <w:bottom w:val="single" w:sz="24" w:space="0" w:color="auto"/>
-              <w:right w:val="single" w:sz="24" w:space="0" w:color="auto"/>
-            </w:tcBorders>
-          </w:tcPr>
-          <w:p>
-            <w:pPr>
-              <w:jc w:val="center"/>
-            </w:pPr>
-            <w:r>
-              <w:t>10</w:t>
-            </w:r>
-          </w:p>
-        </w:tc>
-      </w:tr>
-    </w:tbl>
-    <w:p>
-      <w:pPr>
-        <w:ind w:left="720"/>
-      </w:pPr>
-    </w:p>
-    <w:p>
-      <w:pPr>
-        <w:pStyle w:val="Caption"/>
-        <w:keepNext/>
-      </w:pPr>
-      <w:r>
-        <w:fldChar w:fldCharType="begin"/>
-      </w:r>
-      <w:r>
-        <w:instrText xml:space="preserve"> STYLEREF 1 \s </w:instrText>
-      </w:r>
-      <w:r>
-        <w:fldChar w:fldCharType="separate"/>
-      </w:r>
-      <w:r>
-        <w:rPr>
-          <w:noProof/>
-        </w:rPr>
-        <w:t>2</w:t>
-      </w:r>
-      <w:r>
-        <w:fldChar w:fldCharType="end"/>
-      </w:r>
-      <w:r>
-        <w:t>.</w:t>
-      </w:r>
-      <w:r>
-        <w:fldChar w:fldCharType="begin"/>
-      </w:r>
-      <w:r>
-        <w:instrText xml:space="preserve"> SEQ Figure \* ARABIC \s 1 </w:instrText>
-      </w:r>
-      <w:r>
-        <w:fldChar w:fldCharType="separate"/>
-      </w:r>
-      <w:r>
-        <w:rPr>
-          <w:noProof/>
-        </w:rPr>
-        <w:t>3</w:t>
-      </w:r>
-      <w:r>
-        <w:fldChar w:fldCharType="end"/>
-      </w:r>
-      <w:r>
-        <w:t xml:space="preserve"> Cecil Series Ap Horizon Output</w:t>
-      </w:r>
-    </w:p>
-    <w:p>
-      <w:pPr>
-        <w:ind w:left="720"/>
+      </w:pPr>
+      <w:r>
+        <w:t xml:space="preserve">Figure 7. </w:t>
+      </w:r>
+      <w:r>
+        <w:t>Soil Data Explorer screen</w:t>
+      </w:r>
+      <w:r>
+        <w:t xml:space="preserve"> for the Cecil soil series.</w:t>
+      </w:r>
+      <w:r>
+        <w:t xml:space="preserve"> Soil properties are </w:t>
+      </w:r>
+      <w:r>
+        <w:t>highlighted in yellow on the graph headers</w:t>
+      </w:r>
+      <w:r>
+        <w:t xml:space="preserve">, the depth in </w:t>
+      </w:r>
+      <w:r>
+        <w:t xml:space="preserve">centimeters </w:t>
+      </w:r>
+      <w:r>
+        <w:t>is marked on the y-axis, and</w:t>
+      </w:r>
+      <w:r>
+        <w:t xml:space="preserve"> the soil property values are on the x-axis.</w:t>
+      </w:r>
+    </w:p>
+    <w:p/>
+    <w:p/>
+    <w:p>
+      <w:r>
+        <w:t xml:space="preserve">Input a few of the </w:t>
+      </w:r>
+      <w:r>
+        <w:t xml:space="preserve">volume percent values for </w:t>
+      </w:r>
+      <w:r>
+        <w:t>particle size fractions</w:t>
+      </w:r>
+      <w:r>
+        <w:t xml:space="preserve"> (i.e., </w:t>
+      </w:r>
+      <w:r>
+        <w:t>clay, silt, sand)</w:t>
+      </w:r>
+      <w:r>
+        <w:t xml:space="preserve"> at matching depths</w:t>
+      </w:r>
+      <w:r>
+        <w:t xml:space="preserve"> into the </w:t>
+      </w:r>
+      <w:r>
+        <w:t>Soil Texture Calculator to see the variation</w:t>
+      </w:r>
+      <w:r>
+        <w:t xml:space="preserve"> in </w:t>
+      </w:r>
+      <w:r>
+        <w:t>texture class</w:t>
+      </w:r>
+      <w:r>
+        <w:t xml:space="preserve"> and hydrologic pro</w:t>
+      </w:r>
+      <w:r>
+        <w:t>perties</w:t>
+      </w:r>
+      <w:r>
+        <w:t xml:space="preserve"> as you move </w:t>
+      </w:r>
+      <w:r>
+        <w:t>vertically</w:t>
+      </w:r>
+      <w:r>
+        <w:t xml:space="preserve"> along the soil profile.</w:t>
+      </w:r>
+      <w:r>
+        <w:t xml:space="preserve"> Then </w:t>
+      </w:r>
+      <w:r>
+        <w:t>try this with other soil series in the area to see how they vary.</w:t>
+      </w:r>
+      <w:r>
+        <w:t xml:space="preserve"> </w:t>
+      </w:r>
+    </w:p>
+    <w:p>
+      <w:pPr>
+        <w:ind w:left="360" w:hanging="360"/>
       </w:pPr>
       <w:r>
         <w:rPr>
@@ -1806,7 +1552,7 @@
                     <pic:cNvPicPr/>
                   </pic:nvPicPr>
                   <pic:blipFill rotWithShape="1">
-                    <a:blip r:embed="rId15">
+                    <a:blip r:embed="rId18">
                       <a:extLst>
                         <a:ext uri="{28A0092B-C50C-407E-A947-70E740481C1C}">
                           <a14:useLocalDpi xmlns:a14="http://schemas.microsoft.com/office/drawing/2010/main" val="0"/>
@@ -1845,10 +1591,43 @@
     <w:p>
       <w:pPr>
         <w:pStyle w:val="Caption"/>
-        <w:keepNext/>
-      </w:pPr>
-      <w:r>
-        <w:lastRenderedPageBreak/>
+      </w:pPr>
+      <w:r>
+        <w:t>Figure</w:t>
+      </w:r>
+      <w:r>
+        <w:t xml:space="preserve"> 8. </w:t>
+      </w:r>
+      <w:r>
+        <w:t xml:space="preserve">Soil texture class </w:t>
+      </w:r>
+      <w:r>
+        <w:t xml:space="preserve">and </w:t>
+      </w:r>
+      <w:r>
+        <w:t xml:space="preserve">hydrologic properties </w:t>
+      </w:r>
+      <w:r>
+        <w:t xml:space="preserve">calculated from the </w:t>
+      </w:r>
+      <w:r>
+        <w:t>percent volume</w:t>
+      </w:r>
+      <w:r>
+        <w:t xml:space="preserve"> values </w:t>
+      </w:r>
+      <w:r>
+        <w:t xml:space="preserve">for particle size fractions </w:t>
+      </w:r>
+      <w:r>
+        <w:t>observed in the Ap horizon of the Cecil soil series.</w:t>
+      </w:r>
+    </w:p>
+    <w:p>
+      <w:pPr>
+        <w:pStyle w:val="Heading2"/>
+      </w:pPr>
+      <w:r>
         <w:fldChar w:fldCharType="begin"/>
       </w:r>
       <w:r>
@@ -1858,9 +1637,6 @@
         <w:fldChar w:fldCharType="separate"/>
       </w:r>
       <w:r>
-        <w:rPr>
-          <w:noProof/>
-        </w:rPr>
         <w:t>2</w:t>
       </w:r>
       <w:r>
@@ -1879,27 +1655,15 @@
         <w:fldChar w:fldCharType="separate"/>
       </w:r>
       <w:r>
-        <w:rPr>
-          <w:noProof/>
-        </w:rPr>
-        <w:t>4</w:t>
-      </w:r>
-      <w:r>
         <w:fldChar w:fldCharType="end"/>
       </w:r>
       <w:r>
-        <w:t xml:space="preserve"> Cecil Series </w:t>
-      </w:r>
-      <w:r>
-        <w:t>Bt1</w:t>
-      </w:r>
-      <w:r>
-        <w:t xml:space="preserve"> Horizon Output</w:t>
-      </w:r>
-    </w:p>
-    <w:p>
-      <w:pPr>
-        <w:ind w:left="720"/>
+        <w:t xml:space="preserve"> Cecil Series Bt1 Horizon Output</w:t>
+      </w:r>
+    </w:p>
+    <w:p>
+      <w:pPr>
+        <w:ind w:left="360" w:hanging="360"/>
       </w:pPr>
       <w:r>
         <w:rPr>
@@ -1921,7 +1685,7 @@
                     <pic:cNvPicPr/>
                   </pic:nvPicPr>
                   <pic:blipFill rotWithShape="1">
-                    <a:blip r:embed="rId16">
+                    <a:blip r:embed="rId19">
                       <a:extLst>
                         <a:ext uri="{28A0092B-C50C-407E-A947-70E740481C1C}">
                           <a14:useLocalDpi xmlns:a14="http://schemas.microsoft.com/office/drawing/2010/main" val="0"/>
@@ -1957,10 +1721,809 @@
         </w:drawing>
       </w:r>
     </w:p>
+    <w:p>
+      <w:pPr>
+        <w:pStyle w:val="Caption"/>
+      </w:pPr>
+      <w:r>
+        <w:t xml:space="preserve">Figure 9. </w:t>
+      </w:r>
+      <w:r>
+        <w:t>For comparison, s</w:t>
+      </w:r>
+      <w:r>
+        <w:t xml:space="preserve">oil texture class </w:t>
+      </w:r>
+      <w:r>
+        <w:t xml:space="preserve">and hydrologic properties </w:t>
+      </w:r>
+      <w:r>
+        <w:t xml:space="preserve">calculated from the percent volume values for particle size fractions observed in the </w:t>
+      </w:r>
+      <w:r>
+        <w:t>Bt1</w:t>
+      </w:r>
+      <w:r>
+        <w:t xml:space="preserve"> horizon of the Cecil soil series.</w:t>
+      </w:r>
+    </w:p>
+    <w:p>
+      <w:pPr>
+        <w:pStyle w:val="Heading1"/>
+      </w:pPr>
+      <w:r>
+        <w:t>Water Availability</w:t>
+      </w:r>
+      <w:r>
+        <w:t xml:space="preserve"> in Different </w:t>
+      </w:r>
+      <w:r>
+        <w:t>Ecos</w:t>
+      </w:r>
+      <w:r>
+        <w:t>ystems</w:t>
+      </w:r>
+    </w:p>
+    <w:p>
+      <w:r>
+        <w:t xml:space="preserve">Evapotranspiration </w:t>
+      </w:r>
+      <w:r>
+        <w:t xml:space="preserve">(ET) </w:t>
+      </w:r>
+      <w:r>
+        <w:t>can be used as an indirect measure of productivity</w:t>
+      </w:r>
+      <w:r>
+        <w:t xml:space="preserve">. </w:t>
+      </w:r>
+      <w:r>
+        <w:t xml:space="preserve">ET is driven by plant </w:t>
+      </w:r>
+      <w:r>
+        <w:t>activity (transpiration) and atmospheric demand (evaporation)</w:t>
+      </w:r>
+      <w:r>
+        <w:t xml:space="preserve">. </w:t>
+      </w:r>
+      <w:r>
+        <w:t>E</w:t>
+      </w:r>
+      <w:r>
+        <w:t>T</w:t>
+      </w:r>
+      <w:r>
+        <w:t xml:space="preserve"> often correlates with </w:t>
+      </w:r>
+      <w:r>
+        <w:t>net primary productivity</w:t>
+      </w:r>
+      <w:r>
+        <w:t xml:space="preserve"> (NPP)</w:t>
+      </w:r>
+      <w:r>
+        <w:t>, a term you may have seen in a biology course.</w:t>
+      </w:r>
+      <w:r>
+        <w:t xml:space="preserve"> </w:t>
+      </w:r>
+      <w:r>
+        <w:t>High ET in</w:t>
+      </w:r>
+      <w:r>
+        <w:t xml:space="preserve"> a vegetated area</w:t>
+      </w:r>
+      <w:r>
+        <w:t xml:space="preserve"> usually indicates high plant </w:t>
+      </w:r>
+      <w:r>
+        <w:t>activity</w:t>
+      </w:r>
+      <w:r>
+        <w:t xml:space="preserve"> and </w:t>
+      </w:r>
+      <w:r>
+        <w:t xml:space="preserve">vice versa. </w:t>
+      </w:r>
+    </w:p>
+    <w:p>
+      <w:r>
+        <w:t xml:space="preserve">However, note that this </w:t>
+      </w:r>
+      <w:r>
+        <w:t>is an imperfect relationship</w:t>
+      </w:r>
+      <w:r>
+        <w:t>,</w:t>
+      </w:r>
+      <w:r>
+        <w:t xml:space="preserve"> as</w:t>
+      </w:r>
+      <w:r>
+        <w:t xml:space="preserve"> atmospheric demand</w:t>
+      </w:r>
+      <w:r>
+        <w:t xml:space="preserve"> is part of ET</w:t>
+      </w:r>
+      <w:r>
+        <w:t xml:space="preserve"> but is not part of </w:t>
+      </w:r>
+      <w:r>
+        <w:t>plant productivity.</w:t>
+      </w:r>
+      <w:r>
+        <w:t xml:space="preserve"> Also, deep-rooted perennials</w:t>
+      </w:r>
+      <w:r>
+        <w:t xml:space="preserve"> and shallow-rooted annuals may have different ET profiles despite similar productivity</w:t>
+      </w:r>
+      <w:r>
+        <w:t>.</w:t>
+      </w:r>
+      <w:r>
+        <w:t xml:space="preserve"> In </w:t>
+      </w:r>
+      <w:r>
+        <w:t>other words, as we focus</w:t>
+      </w:r>
+      <w:r>
+        <w:t xml:space="preserve"> on how the soil affects</w:t>
+      </w:r>
+      <w:r>
+        <w:t xml:space="preserve"> </w:t>
+      </w:r>
+      <w:r>
+        <w:t>water availability to plants</w:t>
+      </w:r>
+      <w:r>
+        <w:t xml:space="preserve">, </w:t>
+      </w:r>
+      <w:r>
+        <w:t xml:space="preserve">there are other factors – such as plant adaptations </w:t>
+      </w:r>
+      <w:r>
+        <w:t>–</w:t>
+      </w:r>
+      <w:r>
+        <w:t xml:space="preserve"> </w:t>
+      </w:r>
+      <w:r>
+        <w:t>that</w:t>
+      </w:r>
+      <w:r>
+        <w:t xml:space="preserve"> interact</w:t>
+      </w:r>
+      <w:r>
+        <w:t xml:space="preserve"> with the connections between </w:t>
+      </w:r>
+      <w:r>
+        <w:t>water</w:t>
+      </w:r>
+      <w:r>
+        <w:t xml:space="preserve"> availability and plant productivity.</w:t>
+      </w:r>
+    </w:p>
+    <w:p>
+      <w:r>
+        <w:rPr>
+          <w:noProof/>
+        </w:rPr>
+        <w:drawing>
+          <wp:inline distT="0" distB="0" distL="0" distR="0" wp14:anchorId="057438FB" wp14:editId="5533FDD8">
+            <wp:extent cx="5943600" cy="4448175"/>
+            <wp:effectExtent l="0" t="0" r="0" b="9525"/>
+            <wp:docPr id="634932354" name="Picture 2"/>
+            <wp:cNvGraphicFramePr>
+              <a:graphicFrameLocks xmlns:a="http://schemas.openxmlformats.org/drawingml/2006/main" noChangeAspect="1"/>
+            </wp:cNvGraphicFramePr>
+            <a:graphic xmlns:a="http://schemas.openxmlformats.org/drawingml/2006/main">
+              <a:graphicData uri="http://schemas.openxmlformats.org/drawingml/2006/picture">
+                <pic:pic xmlns:pic="http://schemas.openxmlformats.org/drawingml/2006/picture">
+                  <pic:nvPicPr>
+                    <pic:cNvPr id="634932354" name="Picture 2"/>
+                    <pic:cNvPicPr/>
+                  </pic:nvPicPr>
+                  <pic:blipFill>
+                    <a:blip r:embed="rId20">
+                      <a:extLst>
+                        <a:ext uri="{28A0092B-C50C-407E-A947-70E740481C1C}">
+                          <a14:useLocalDpi xmlns:a14="http://schemas.microsoft.com/office/drawing/2010/main" val="0"/>
+                        </a:ext>
+                      </a:extLst>
+                    </a:blip>
+                    <a:srcRect t="705" b="705"/>
+                    <a:stretch>
+                      <a:fillRect/>
+                    </a:stretch>
+                  </pic:blipFill>
+                  <pic:spPr bwMode="auto">
+                    <a:xfrm>
+                      <a:off x="0" y="0"/>
+                      <a:ext cx="5943600" cy="4448175"/>
+                    </a:xfrm>
+                    <a:prstGeom prst="rect">
+                      <a:avLst/>
+                    </a:prstGeom>
+                    <a:ln>
+                      <a:noFill/>
+                    </a:ln>
+                    <a:extLst>
+                      <a:ext uri="{53640926-AAD7-44D8-BBD7-CCE9431645EC}">
+                        <a14:shadowObscured xmlns:a14="http://schemas.microsoft.com/office/drawing/2010/main"/>
+                      </a:ext>
+                    </a:extLst>
+                  </pic:spPr>
+                </pic:pic>
+              </a:graphicData>
+            </a:graphic>
+          </wp:inline>
+        </w:drawing>
+      </w:r>
+    </w:p>
+    <w:p>
+      <w:pPr>
+        <w:pStyle w:val="Caption"/>
+      </w:pPr>
+      <w:r>
+        <w:t xml:space="preserve">Figure 10. Comparison of </w:t>
+      </w:r>
+      <w:r>
+        <w:t>evapotranspiration</w:t>
+      </w:r>
+      <w:r>
+        <w:t xml:space="preserve"> (ET)</w:t>
+      </w:r>
+      <w:r>
+        <w:t xml:space="preserve"> </w:t>
+      </w:r>
+      <w:r>
+        <w:t xml:space="preserve">rates </w:t>
+      </w:r>
+      <w:r>
+        <w:t>(mm</w:t>
+      </w:r>
+      <w:r>
+        <w:t xml:space="preserve"> </w:t>
+      </w:r>
+      <w:r>
+        <w:t>water</w:t>
+      </w:r>
+      <w:r>
+        <w:t>/</w:t>
+      </w:r>
+      <w:r>
+        <w:t>month</w:t>
+      </w:r>
+      <w:r>
+        <w:t>)</w:t>
+      </w:r>
+      <w:r>
+        <w:t xml:space="preserve"> in </w:t>
+      </w:r>
+      <w:r>
+        <w:t>different ecosystem</w:t>
+      </w:r>
+      <w:r>
+        <w:t xml:space="preserve"> types.</w:t>
+      </w:r>
+      <w:r>
+        <w:t xml:space="preserve"> </w:t>
+      </w:r>
+      <w:r>
+        <w:t>Showing the</w:t>
+      </w:r>
+      <w:r>
+        <w:t xml:space="preserve"> speed at which water leaves a system based on the type of plants in the area</w:t>
+      </w:r>
+      <w:r>
+        <w:t>, assuming average temperatures and precipitation for Ames</w:t>
+      </w:r>
+      <w:r>
+        <w:t>,</w:t>
+      </w:r>
+      <w:r>
+        <w:t xml:space="preserve"> Iowa</w:t>
+      </w:r>
+      <w:r>
+        <w:t>,</w:t>
+      </w:r>
+      <w:r>
+        <w:t xml:space="preserve"> in July</w:t>
+      </w:r>
+      <w:r>
+        <w:t>.</w:t>
+      </w:r>
+      <w:r>
+        <w:t xml:space="preserve"> </w:t>
+      </w:r>
+    </w:p>
+    <w:p/>
+    <w:p>
+      <w:r>
+        <w:t xml:space="preserve">In the following graphs, notice that the </w:t>
+      </w:r>
+      <w:r>
+        <w:t>monthly</w:t>
+      </w:r>
+      <w:r>
+        <w:t xml:space="preserve"> </w:t>
+      </w:r>
+      <w:r>
+        <w:t>water balance</w:t>
+      </w:r>
+      <w:r>
+        <w:t xml:space="preserve"> of the different </w:t>
+      </w:r>
+      <w:r>
+        <w:t>ecosystems</w:t>
+      </w:r>
+      <w:r>
+        <w:t xml:space="preserve"> </w:t>
+      </w:r>
+      <w:r>
+        <w:t>remains</w:t>
+      </w:r>
+      <w:r>
+        <w:t xml:space="preserve"> the same</w:t>
+      </w:r>
+      <w:r>
+        <w:t>,</w:t>
+      </w:r>
+      <w:r>
+        <w:t xml:space="preserve"> but</w:t>
+      </w:r>
+      <w:r>
+        <w:t xml:space="preserve"> </w:t>
+      </w:r>
+      <w:r>
+        <w:t xml:space="preserve">the wilting point </w:t>
+      </w:r>
+      <w:r>
+        <w:t>threshold shifts</w:t>
+      </w:r>
+      <w:r>
+        <w:t xml:space="preserve"> between the </w:t>
+      </w:r>
+      <w:r>
+        <w:t>soil texture classes.</w:t>
+      </w:r>
+      <w:r>
+        <w:t xml:space="preserve"> </w:t>
+      </w:r>
+      <w:r>
+        <w:t>Because the wilting point</w:t>
+      </w:r>
+      <w:r>
+        <w:t xml:space="preserve"> is the minimum soil moisture level</w:t>
+      </w:r>
+      <w:r>
+        <w:t xml:space="preserve"> at which</w:t>
+      </w:r>
+      <w:r>
+        <w:t xml:space="preserve"> pla</w:t>
+      </w:r>
+      <w:r>
+        <w:t>nts</w:t>
+      </w:r>
+      <w:r>
+        <w:t xml:space="preserve"> can extract water</w:t>
+      </w:r>
+      <w:r>
+        <w:t>, plants</w:t>
+      </w:r>
+      <w:r>
+        <w:t xml:space="preserve"> </w:t>
+      </w:r>
+      <w:r>
+        <w:t>must</w:t>
+      </w:r>
+      <w:r>
+        <w:t xml:space="preserve"> </w:t>
+      </w:r>
+      <w:r>
+        <w:t>go dormant or die</w:t>
+      </w:r>
+      <w:r>
+        <w:t xml:space="preserve"> when</w:t>
+      </w:r>
+      <w:r>
+        <w:t xml:space="preserve"> </w:t>
+      </w:r>
+      <w:r>
+        <w:t>the availab</w:t>
+      </w:r>
+      <w:r>
+        <w:t>le water</w:t>
+      </w:r>
+      <w:r>
+        <w:t xml:space="preserve"> goes below</w:t>
+      </w:r>
+      <w:r>
+        <w:t xml:space="preserve"> that threshold.</w:t>
+      </w:r>
+      <w:r>
+        <w:t xml:space="preserve"> In the </w:t>
+      </w:r>
+      <w:r>
+        <w:t>plots below,</w:t>
+      </w:r>
+      <w:r>
+        <w:t xml:space="preserve"> the evapotranspiration is subtracted from the monthly precipitation to compare the water left in the system</w:t>
+      </w:r>
+      <w:r>
+        <w:t xml:space="preserve"> (</w:t>
+      </w:r>
+      <w:r>
+        <w:t>soil</w:t>
+      </w:r>
+      <w:r>
+        <w:t>)</w:t>
+      </w:r>
+      <w:r>
+        <w:t xml:space="preserve"> to the wilting point of each texture class.</w:t>
+      </w:r>
+    </w:p>
+    <w:p>
+      <w:r>
+        <w:rPr>
+          <w:noProof/>
+        </w:rPr>
+        <w:drawing>
+          <wp:inline distT="0" distB="0" distL="0" distR="0" wp14:anchorId="7A3344E3" wp14:editId="32A4A787">
+            <wp:extent cx="4903662" cy="3025075"/>
+            <wp:effectExtent l="0" t="0" r="0" b="4445"/>
+            <wp:docPr id="267308119" name="Picture 3"/>
+            <wp:cNvGraphicFramePr>
+              <a:graphicFrameLocks xmlns:a="http://schemas.openxmlformats.org/drawingml/2006/main" noChangeAspect="1"/>
+            </wp:cNvGraphicFramePr>
+            <a:graphic xmlns:a="http://schemas.openxmlformats.org/drawingml/2006/main">
+              <a:graphicData uri="http://schemas.openxmlformats.org/drawingml/2006/picture">
+                <pic:pic xmlns:pic="http://schemas.openxmlformats.org/drawingml/2006/picture">
+                  <pic:nvPicPr>
+                    <pic:cNvPr id="267308119" name="Picture 3"/>
+                    <pic:cNvPicPr/>
+                  </pic:nvPicPr>
+                  <pic:blipFill>
+                    <a:blip r:embed="rId21">
+                      <a:extLst>
+                        <a:ext uri="{28A0092B-C50C-407E-A947-70E740481C1C}">
+                          <a14:useLocalDpi xmlns:a14="http://schemas.microsoft.com/office/drawing/2010/main" val="0"/>
+                        </a:ext>
+                      </a:extLst>
+                    </a:blip>
+                    <a:stretch>
+                      <a:fillRect/>
+                    </a:stretch>
+                  </pic:blipFill>
+                  <pic:spPr>
+                    <a:xfrm>
+                      <a:off x="0" y="0"/>
+                      <a:ext cx="4903662" cy="3025075"/>
+                    </a:xfrm>
+                    <a:prstGeom prst="rect">
+                      <a:avLst/>
+                    </a:prstGeom>
+                  </pic:spPr>
+                </pic:pic>
+              </a:graphicData>
+            </a:graphic>
+          </wp:inline>
+        </w:drawing>
+      </w:r>
+    </w:p>
+    <w:p>
+      <w:pPr>
+        <w:pStyle w:val="Caption"/>
+        <w:keepNext/>
+      </w:pPr>
+      <w:r>
+        <w:t xml:space="preserve">Figure 11. </w:t>
+      </w:r>
+      <w:r>
+        <w:t xml:space="preserve">Long-term water </w:t>
+      </w:r>
+      <w:r>
+        <w:t>balance</w:t>
+      </w:r>
+      <w:r>
+        <w:t xml:space="preserve"> in </w:t>
+      </w:r>
+      <w:r>
+        <w:t xml:space="preserve">a </w:t>
+      </w:r>
+      <w:r>
+        <w:t>clay-textured</w:t>
+      </w:r>
+      <w:r>
+        <w:t xml:space="preserve"> soil</w:t>
+      </w:r>
+      <w:r>
+        <w:t xml:space="preserve">, plotting </w:t>
+      </w:r>
+      <w:r>
+        <w:t xml:space="preserve">the remainder of water in the system </w:t>
+      </w:r>
+      <w:r>
+        <w:t>(monthly precipitation – monthly evapotranspiration)</w:t>
+      </w:r>
+      <w:r>
+        <w:t>,</w:t>
+      </w:r>
+      <w:r>
+        <w:t xml:space="preserve"> </w:t>
+      </w:r>
+      <w:r>
+        <w:t xml:space="preserve">assuming only water loss is from evapotranspiration and only water gain is from precipitation, using </w:t>
+      </w:r>
+      <w:r>
+        <w:t>mean</w:t>
+      </w:r>
+      <w:r>
+        <w:t xml:space="preserve"> temperature and precipitation in Ames,</w:t>
+      </w:r>
+      <w:r>
+        <w:t xml:space="preserve"> Iowa</w:t>
+      </w:r>
+      <w:r>
+        <w:t>. The threshold line indicates the wilting point.</w:t>
+      </w:r>
+    </w:p>
+    <w:p/>
+    <w:p/>
+    <w:p>
+      <w:r>
+        <w:rPr>
+          <w:noProof/>
+        </w:rPr>
+        <w:drawing>
+          <wp:inline distT="0" distB="0" distL="0" distR="0" wp14:anchorId="2725DA2D" wp14:editId="1B731E7D">
+            <wp:extent cx="4956985" cy="3057971"/>
+            <wp:effectExtent l="0" t="0" r="0" b="9525"/>
+            <wp:docPr id="1092099629" name="Picture 4"/>
+            <wp:cNvGraphicFramePr>
+              <a:graphicFrameLocks xmlns:a="http://schemas.openxmlformats.org/drawingml/2006/main" noChangeAspect="1"/>
+            </wp:cNvGraphicFramePr>
+            <a:graphic xmlns:a="http://schemas.openxmlformats.org/drawingml/2006/main">
+              <a:graphicData uri="http://schemas.openxmlformats.org/drawingml/2006/picture">
+                <pic:pic xmlns:pic="http://schemas.openxmlformats.org/drawingml/2006/picture">
+                  <pic:nvPicPr>
+                    <pic:cNvPr id="1092099629" name="Picture 4"/>
+                    <pic:cNvPicPr/>
+                  </pic:nvPicPr>
+                  <pic:blipFill>
+                    <a:blip r:embed="rId22">
+                      <a:extLst>
+                        <a:ext uri="{28A0092B-C50C-407E-A947-70E740481C1C}">
+                          <a14:useLocalDpi xmlns:a14="http://schemas.microsoft.com/office/drawing/2010/main" val="0"/>
+                        </a:ext>
+                      </a:extLst>
+                    </a:blip>
+                    <a:stretch>
+                      <a:fillRect/>
+                    </a:stretch>
+                  </pic:blipFill>
+                  <pic:spPr>
+                    <a:xfrm>
+                      <a:off x="0" y="0"/>
+                      <a:ext cx="4956985" cy="3057971"/>
+                    </a:xfrm>
+                    <a:prstGeom prst="rect">
+                      <a:avLst/>
+                    </a:prstGeom>
+                  </pic:spPr>
+                </pic:pic>
+              </a:graphicData>
+            </a:graphic>
+          </wp:inline>
+        </w:drawing>
+      </w:r>
+    </w:p>
+    <w:p>
+      <w:pPr>
+        <w:pStyle w:val="Caption"/>
+        <w:keepNext/>
+      </w:pPr>
+      <w:r>
+        <w:t>Figure 12.</w:t>
+      </w:r>
+      <w:r>
+        <w:t xml:space="preserve"> </w:t>
+      </w:r>
+      <w:r>
+        <w:t>Long-term water</w:t>
+      </w:r>
+      <w:r>
+        <w:t xml:space="preserve"> balance</w:t>
+      </w:r>
+      <w:r>
+        <w:t xml:space="preserve"> in </w:t>
+      </w:r>
+      <w:r>
+        <w:t xml:space="preserve">a </w:t>
+      </w:r>
+      <w:r>
+        <w:t>s</w:t>
+      </w:r>
+      <w:r>
+        <w:t xml:space="preserve">andy </w:t>
+      </w:r>
+      <w:r>
+        <w:t>l</w:t>
+      </w:r>
+      <w:r>
+        <w:t>oam</w:t>
+      </w:r>
+      <w:r>
+        <w:t>-</w:t>
+      </w:r>
+      <w:r>
+        <w:t>textured soil</w:t>
+      </w:r>
+      <w:r>
+        <w:t xml:space="preserve">, plotting </w:t>
+      </w:r>
+      <w:r>
+        <w:t xml:space="preserve">the remainder of water in the system </w:t>
+      </w:r>
+      <w:r>
+        <w:t>(monthly precipitation – monthly evapotranspiration)</w:t>
+      </w:r>
+      <w:r>
+        <w:t>,</w:t>
+      </w:r>
+      <w:r>
+        <w:t xml:space="preserve"> </w:t>
+      </w:r>
+      <w:r>
+        <w:t xml:space="preserve">assuming only water loss is from evapotranspiration and only water gain is from precipitation, using </w:t>
+      </w:r>
+      <w:r>
+        <w:t>mean</w:t>
+      </w:r>
+      <w:r>
+        <w:t xml:space="preserve"> temperature and precipitation in Ames,</w:t>
+      </w:r>
+      <w:r>
+        <w:t xml:space="preserve"> Iowa</w:t>
+      </w:r>
+      <w:r>
+        <w:t>. The threshold line indicates the wilting point.</w:t>
+      </w:r>
+    </w:p>
+    <w:p>
+      <w:r>
+        <w:rPr>
+          <w:noProof/>
+        </w:rPr>
+        <w:drawing>
+          <wp:inline distT="0" distB="0" distL="0" distR="0" wp14:anchorId="1141BF5B" wp14:editId="497A6D45">
+            <wp:extent cx="4847528" cy="2990446"/>
+            <wp:effectExtent l="0" t="0" r="0" b="635"/>
+            <wp:docPr id="1830745100" name="Picture 5"/>
+            <wp:cNvGraphicFramePr>
+              <a:graphicFrameLocks xmlns:a="http://schemas.openxmlformats.org/drawingml/2006/main" noChangeAspect="1"/>
+            </wp:cNvGraphicFramePr>
+            <a:graphic xmlns:a="http://schemas.openxmlformats.org/drawingml/2006/main">
+              <a:graphicData uri="http://schemas.openxmlformats.org/drawingml/2006/picture">
+                <pic:pic xmlns:pic="http://schemas.openxmlformats.org/drawingml/2006/picture">
+                  <pic:nvPicPr>
+                    <pic:cNvPr id="1830745100" name="Picture 5"/>
+                    <pic:cNvPicPr/>
+                  </pic:nvPicPr>
+                  <pic:blipFill>
+                    <a:blip r:embed="rId23">
+                      <a:extLst>
+                        <a:ext uri="{28A0092B-C50C-407E-A947-70E740481C1C}">
+                          <a14:useLocalDpi xmlns:a14="http://schemas.microsoft.com/office/drawing/2010/main" val="0"/>
+                        </a:ext>
+                      </a:extLst>
+                    </a:blip>
+                    <a:stretch>
+                      <a:fillRect/>
+                    </a:stretch>
+                  </pic:blipFill>
+                  <pic:spPr>
+                    <a:xfrm>
+                      <a:off x="0" y="0"/>
+                      <a:ext cx="4847528" cy="2990446"/>
+                    </a:xfrm>
+                    <a:prstGeom prst="rect">
+                      <a:avLst/>
+                    </a:prstGeom>
+                  </pic:spPr>
+                </pic:pic>
+              </a:graphicData>
+            </a:graphic>
+          </wp:inline>
+        </w:drawing>
+      </w:r>
+    </w:p>
+    <w:p>
+      <w:pPr>
+        <w:pStyle w:val="Caption"/>
+        <w:keepNext/>
+      </w:pPr>
+      <w:r>
+        <w:t xml:space="preserve">Figure 13. </w:t>
+      </w:r>
+      <w:r>
+        <w:t>Long-term w</w:t>
+      </w:r>
+      <w:r>
+        <w:t>ater balance</w:t>
+      </w:r>
+      <w:r>
+        <w:t xml:space="preserve"> in</w:t>
+      </w:r>
+      <w:r>
+        <w:t xml:space="preserve"> a</w:t>
+      </w:r>
+      <w:r>
+        <w:t xml:space="preserve"> </w:t>
+      </w:r>
+      <w:r>
+        <w:t>l</w:t>
+      </w:r>
+      <w:r>
+        <w:t>oam</w:t>
+      </w:r>
+      <w:r>
+        <w:t>-</w:t>
+      </w:r>
+      <w:r>
+        <w:t>textured soil</w:t>
+      </w:r>
+      <w:r>
+        <w:t xml:space="preserve">, plotting </w:t>
+      </w:r>
+      <w:r>
+        <w:t xml:space="preserve">the remainder of water in the system </w:t>
+      </w:r>
+      <w:r>
+        <w:t>(monthly precipitation – monthly evapotranspiration)</w:t>
+      </w:r>
+      <w:r>
+        <w:t>,</w:t>
+      </w:r>
+      <w:r>
+        <w:t xml:space="preserve"> </w:t>
+      </w:r>
+      <w:r>
+        <w:t xml:space="preserve">assuming only water loss is from evapotranspiration and only water gain is from precipitation, using </w:t>
+      </w:r>
+      <w:r>
+        <w:t>mean</w:t>
+      </w:r>
+      <w:r>
+        <w:t xml:space="preserve"> temperature and precipitation in Ames,</w:t>
+      </w:r>
+      <w:r>
+        <w:t xml:space="preserve"> Iowa</w:t>
+      </w:r>
+      <w:r>
+        <w:t>. The</w:t>
+      </w:r>
+      <w:r>
+        <w:t xml:space="preserve"> threshol</w:t>
+      </w:r>
+      <w:r>
+        <w:t>d line</w:t>
+      </w:r>
+      <w:r>
+        <w:t xml:space="preserve"> </w:t>
+      </w:r>
+      <w:r>
+        <w:t xml:space="preserve">indicates the </w:t>
+      </w:r>
+      <w:r>
+        <w:t>wilting point.</w:t>
+      </w:r>
+    </w:p>
     <w:sectPr>
-      <w:headerReference w:type="default" r:id="rId17"/>
+      <w:headerReference w:type="default" r:id="rId24"/>
+      <w:footerReference w:type="default" r:id="rId25"/>
       <w:pgSz w:w="12240" w:h="15840"/>
-      <w:pgMar w:top="720" w:right="720" w:bottom="720" w:left="720" w:header="720" w:footer="720" w:gutter="0"/>
+      <w:pgMar w:top="1440" w:right="1440" w:bottom="1440" w:left="1440" w:header="720" w:footer="720" w:gutter="0"/>
       <w:cols w:space="720"/>
       <w:docGrid w:linePitch="360"/>
     </w:sectPr>
@@ -1991,6 +2554,52 @@
     </w:p>
   </w:endnote>
 </w:endnotes>
+</file>
+
+<file path=word/footer1.xml><?xml version="1.0" encoding="utf-8"?>
+<w:ftr xmlns:wpc="http://schemas.microsoft.com/office/word/2010/wordprocessingCanvas" xmlns:cx="http://schemas.microsoft.com/office/drawing/2014/chartex" xmlns:cx1="http://schemas.microsoft.com/office/drawing/2015/9/8/chartex" xmlns:cx2="http://schemas.microsoft.com/office/drawing/2015/10/21/chartex" xmlns:cx3="http://schemas.microsoft.com/office/drawing/2016/5/9/chartex" xmlns:cx4="http://schemas.microsoft.com/office/drawing/2016/5/10/chartex" xmlns:cx5="http://schemas.microsoft.com/office/drawing/2016/5/11/chartex" xmlns:cx6="http://schemas.microsoft.com/office/drawing/2016/5/12/chartex" xmlns:cx7="http://schemas.microsoft.com/office/drawing/2016/5/13/chartex" xmlns:cx8="http://schemas.microsoft.com/office/drawing/2016/5/14/chartex" xmlns:mc="http://schemas.openxmlformats.org/markup-compatibility/2006" xmlns:aink="http://schemas.microsoft.com/office/drawing/2016/ink" xmlns:am3d="http://schemas.microsoft.com/office/drawing/2017/model3d" xmlns:o="urn:schemas-microsoft-com:office:office" xmlns:oel="http://schemas.microsoft.com/office/2019/extlst" xmlns:r="http://schemas.openxmlformats.org/officeDocument/2006/relationships" xmlns:m="http://schemas.openxmlformats.org/officeDocument/2006/math" xmlns:v="urn:schemas-microsoft-com:vml" xmlns:wp14="http://schemas.microsoft.com/office/word/2010/wordprocessingDrawing" xmlns:wp="http://schemas.openxmlformats.org/drawingml/2006/wordprocessingDrawing" xmlns:w10="urn:schemas-microsoft-com:office:word" xmlns:w="http://schemas.openxmlformats.org/wordprocessingml/2006/main" xmlns:w14="http://schemas.microsoft.com/office/word/2010/wordml" xmlns:w15="http://schemas.microsoft.com/office/word/2012/wordml" xmlns:w16cex="http://schemas.microsoft.com/office/word/2018/wordml/cex" xmlns:w16cid="http://schemas.microsoft.com/office/word/2016/wordml/cid" xmlns:w16="http://schemas.microsoft.com/office/word/2018/wordml" xmlns:w16du="http://schemas.microsoft.com/office/word/2023/wordml/word16du" xmlns:w16sdtdh="http://schemas.microsoft.com/office/word/2020/wordml/sdtdatahash" xmlns:w16sdtfl="http://schemas.microsoft.com/office/word/2024/wordml/sdtformatlock" xmlns:w16se="http://schemas.microsoft.com/office/word/2015/wordml/symex" xmlns:wpg="http://schemas.microsoft.com/office/word/2010/wordprocessingGroup" xmlns:wpi="http://schemas.microsoft.com/office/word/2010/wordprocessingInk" xmlns:wne="http://schemas.microsoft.com/office/word/2006/wordml" xmlns:wps="http://schemas.microsoft.com/office/word/2010/wordprocessingShape" mc:Ignorable="w14 w15 w16se w16cid w16 w16cex w16sdtdh w16sdtfl w16du wp14">
+  <w:sdt>
+    <w:sdtPr>
+      <w:id w:val="1685089631"/>
+      <w:docPartObj>
+        <w:docPartGallery w:val="Page Numbers (Bottom of Page)"/>
+        <w:docPartUnique/>
+      </w:docPartObj>
+    </w:sdtPr>
+    <w:sdtEndPr/>
+    <w:sdtContent>
+      <w:p>
+        <w:pPr>
+          <w:pStyle w:val="Footer"/>
+          <w:jc w:val="right"/>
+        </w:pPr>
+        <w:r>
+          <w:fldChar w:fldCharType="begin"/>
+        </w:r>
+        <w:r>
+          <w:instrText>PAGE   \* MERGEFORMAT</w:instrText>
+        </w:r>
+        <w:r>
+          <w:fldChar w:fldCharType="separate"/>
+        </w:r>
+        <w:r>
+          <w:rPr>
+            <w:lang w:val="en-GB"/>
+          </w:rPr>
+          <w:t>2</w:t>
+        </w:r>
+        <w:r>
+          <w:fldChar w:fldCharType="end"/>
+        </w:r>
+      </w:p>
+    </w:sdtContent>
+  </w:sdt>
+  <w:p>
+    <w:pPr>
+      <w:pStyle w:val="Footer"/>
+    </w:pPr>
+  </w:p>
+</w:ftr>
 </file>
 
 <file path=word/footnotes.xml><?xml version="1.0" encoding="utf-8"?>
@@ -2101,8 +2710,8 @@
   <w:abstractNum w:abstractNumId="0" w15:restartNumberingAfterBreak="0">
     <w:nsid w:val="255B5388"/>
     <w:multiLevelType w:val="hybridMultilevel"/>
-    <w:tmpl w:val="A3F8E128"/>
-    <w:lvl w:ilvl="0" w:tplc="A52055B8">
+    <w:tmpl w:val="CCF2F678"/>
+    <w:lvl w:ilvl="0" w:tplc="115A1430">
       <w:start w:val="1"/>
       <w:numFmt w:val="decimal"/>
       <w:pStyle w:val="Heading1"/>
@@ -2185,8 +2794,124 @@
       </w:pPr>
     </w:lvl>
   </w:abstractNum>
+  <w:abstractNum w:abstractNumId="1" w15:restartNumberingAfterBreak="0">
+    <w:nsid w:val="78290F9D"/>
+    <w:multiLevelType w:val="hybridMultilevel"/>
+    <w:tmpl w:val="36CA567E"/>
+    <w:lvl w:ilvl="0" w:tplc="04090001">
+      <w:start w:val="1"/>
+      <w:numFmt w:val="bullet"/>
+      <w:lvlText w:val=""/>
+      <w:lvlJc w:val="left"/>
+      <w:pPr>
+        <w:ind w:left="720" w:hanging="360"/>
+      </w:pPr>
+      <w:rPr>
+        <w:rFonts w:ascii="Symbol" w:hAnsi="Symbol" w:hint="default"/>
+      </w:rPr>
+    </w:lvl>
+    <w:lvl w:ilvl="1" w:tplc="04090003" w:tentative="1">
+      <w:start w:val="1"/>
+      <w:numFmt w:val="bullet"/>
+      <w:lvlText w:val="o"/>
+      <w:lvlJc w:val="left"/>
+      <w:pPr>
+        <w:ind w:left="1440" w:hanging="360"/>
+      </w:pPr>
+      <w:rPr>
+        <w:rFonts w:ascii="Courier New" w:hAnsi="Courier New" w:cs="Courier New" w:hint="default"/>
+      </w:rPr>
+    </w:lvl>
+    <w:lvl w:ilvl="2" w:tplc="04090005" w:tentative="1">
+      <w:start w:val="1"/>
+      <w:numFmt w:val="bullet"/>
+      <w:lvlText w:val=""/>
+      <w:lvlJc w:val="left"/>
+      <w:pPr>
+        <w:ind w:left="2160" w:hanging="360"/>
+      </w:pPr>
+      <w:rPr>
+        <w:rFonts w:ascii="Wingdings" w:hAnsi="Wingdings" w:hint="default"/>
+      </w:rPr>
+    </w:lvl>
+    <w:lvl w:ilvl="3" w:tplc="04090001" w:tentative="1">
+      <w:start w:val="1"/>
+      <w:numFmt w:val="bullet"/>
+      <w:lvlText w:val=""/>
+      <w:lvlJc w:val="left"/>
+      <w:pPr>
+        <w:ind w:left="2880" w:hanging="360"/>
+      </w:pPr>
+      <w:rPr>
+        <w:rFonts w:ascii="Symbol" w:hAnsi="Symbol" w:hint="default"/>
+      </w:rPr>
+    </w:lvl>
+    <w:lvl w:ilvl="4" w:tplc="04090003" w:tentative="1">
+      <w:start w:val="1"/>
+      <w:numFmt w:val="bullet"/>
+      <w:lvlText w:val="o"/>
+      <w:lvlJc w:val="left"/>
+      <w:pPr>
+        <w:ind w:left="3600" w:hanging="360"/>
+      </w:pPr>
+      <w:rPr>
+        <w:rFonts w:ascii="Courier New" w:hAnsi="Courier New" w:cs="Courier New" w:hint="default"/>
+      </w:rPr>
+    </w:lvl>
+    <w:lvl w:ilvl="5" w:tplc="04090005" w:tentative="1">
+      <w:start w:val="1"/>
+      <w:numFmt w:val="bullet"/>
+      <w:lvlText w:val=""/>
+      <w:lvlJc w:val="left"/>
+      <w:pPr>
+        <w:ind w:left="4320" w:hanging="360"/>
+      </w:pPr>
+      <w:rPr>
+        <w:rFonts w:ascii="Wingdings" w:hAnsi="Wingdings" w:hint="default"/>
+      </w:rPr>
+    </w:lvl>
+    <w:lvl w:ilvl="6" w:tplc="04090001" w:tentative="1">
+      <w:start w:val="1"/>
+      <w:numFmt w:val="bullet"/>
+      <w:lvlText w:val=""/>
+      <w:lvlJc w:val="left"/>
+      <w:pPr>
+        <w:ind w:left="5040" w:hanging="360"/>
+      </w:pPr>
+      <w:rPr>
+        <w:rFonts w:ascii="Symbol" w:hAnsi="Symbol" w:hint="default"/>
+      </w:rPr>
+    </w:lvl>
+    <w:lvl w:ilvl="7" w:tplc="04090003" w:tentative="1">
+      <w:start w:val="1"/>
+      <w:numFmt w:val="bullet"/>
+      <w:lvlText w:val="o"/>
+      <w:lvlJc w:val="left"/>
+      <w:pPr>
+        <w:ind w:left="5760" w:hanging="360"/>
+      </w:pPr>
+      <w:rPr>
+        <w:rFonts w:ascii="Courier New" w:hAnsi="Courier New" w:cs="Courier New" w:hint="default"/>
+      </w:rPr>
+    </w:lvl>
+    <w:lvl w:ilvl="8" w:tplc="04090005" w:tentative="1">
+      <w:start w:val="1"/>
+      <w:numFmt w:val="bullet"/>
+      <w:lvlText w:val=""/>
+      <w:lvlJc w:val="left"/>
+      <w:pPr>
+        <w:ind w:left="6480" w:hanging="360"/>
+      </w:pPr>
+      <w:rPr>
+        <w:rFonts w:ascii="Wingdings" w:hAnsi="Wingdings" w:hint="default"/>
+      </w:rPr>
+    </w:lvl>
+  </w:abstractNum>
   <w:num w:numId="1" w16cid:durableId="1997219569">
     <w:abstractNumId w:val="0"/>
+  </w:num>
+  <w:num w:numId="2" w16cid:durableId="1782651935">
+    <w:abstractNumId w:val="1"/>
   </w:num>
 </w:numbering>
 </file>
@@ -2600,7 +3325,7 @@
     <w:autoRedefine/>
     <w:uiPriority w:val="9"/>
     <w:qFormat/>
-    <w:rsid w:val="007E15CE"/>
+    <w:rsid w:val="00B83B4D"/>
     <w:pPr>
       <w:keepNext/>
       <w:keepLines/>
@@ -2608,10 +3333,11 @@
         <w:numId w:val="1"/>
       </w:numPr>
       <w:spacing w:before="360" w:after="80"/>
+      <w:ind w:left="360"/>
       <w:outlineLvl w:val="0"/>
     </w:pPr>
     <w:rPr>
-      <w:rFonts w:ascii="Garamond" w:eastAsiaTheme="majorEastAsia" w:hAnsi="Garamond" w:cstheme="majorBidi"/>
+      <w:rFonts w:asciiTheme="majorHAnsi" w:eastAsiaTheme="majorEastAsia" w:hAnsiTheme="majorHAnsi" w:cstheme="majorBidi"/>
       <w:b/>
       <w:sz w:val="32"/>
       <w:szCs w:val="40"/>
@@ -2626,10 +3352,18 @@
     <w:uiPriority w:val="9"/>
     <w:unhideWhenUsed/>
     <w:qFormat/>
-    <w:rsid w:val="000B4848"/>
+    <w:rsid w:val="00BE0645"/>
     <w:pPr>
+      <w:numPr>
+        <w:numId w:val="0"/>
+      </w:numPr>
       <w:outlineLvl w:val="1"/>
     </w:pPr>
+    <w:rPr>
+      <w:noProof/>
+      <w:color w:val="156082" w:themeColor="accent1"/>
+      <w:sz w:val="28"/>
+    </w:rPr>
   </w:style>
   <w:style w:type="paragraph" w:styleId="Heading3">
     <w:name w:val="heading 3"/>
@@ -2818,9 +3552,9 @@
     <w:basedOn w:val="DefaultParagraphFont"/>
     <w:link w:val="Heading1"/>
     <w:uiPriority w:val="9"/>
-    <w:rsid w:val="007E15CE"/>
+    <w:rsid w:val="00B83B4D"/>
     <w:rPr>
-      <w:rFonts w:ascii="Garamond" w:eastAsiaTheme="majorEastAsia" w:hAnsi="Garamond" w:cstheme="majorBidi"/>
+      <w:rFonts w:asciiTheme="majorHAnsi" w:eastAsiaTheme="majorEastAsia" w:hAnsiTheme="majorHAnsi" w:cstheme="majorBidi"/>
       <w:b/>
       <w:sz w:val="32"/>
       <w:szCs w:val="40"/>
@@ -2831,11 +3565,13 @@
     <w:basedOn w:val="DefaultParagraphFont"/>
     <w:link w:val="Heading2"/>
     <w:uiPriority w:val="9"/>
-    <w:rsid w:val="000B4848"/>
+    <w:rsid w:val="00BE0645"/>
     <w:rPr>
-      <w:rFonts w:ascii="Garamond" w:eastAsiaTheme="majorEastAsia" w:hAnsi="Garamond" w:cstheme="majorBidi"/>
+      <w:rFonts w:asciiTheme="majorHAnsi" w:eastAsiaTheme="majorEastAsia" w:hAnsiTheme="majorHAnsi" w:cstheme="majorBidi"/>
       <w:b/>
-      <w:sz w:val="32"/>
+      <w:noProof/>
+      <w:color w:val="156082" w:themeColor="accent1"/>
+      <w:sz w:val="28"/>
       <w:szCs w:val="40"/>
     </w:rPr>
   </w:style>
@@ -3199,7 +3935,7 @@
     <w:uiPriority w:val="35"/>
     <w:unhideWhenUsed/>
     <w:qFormat/>
-    <w:rsid w:val="00E17BDE"/>
+    <w:rsid w:val="00B83B4D"/>
     <w:pPr>
       <w:spacing w:after="200" w:line="240" w:lineRule="auto"/>
     </w:pPr>
@@ -3207,7 +3943,7 @@
       <w:i/>
       <w:iCs/>
       <w:color w:val="0E2841" w:themeColor="text2"/>
-      <w:sz w:val="18"/>
+      <w:sz w:val="22"/>
       <w:szCs w:val="18"/>
     </w:rPr>
   </w:style>
@@ -3229,6 +3965,18 @@
         <w:insideV w:val="single" w:sz="4" w:space="0" w:color="auto"/>
       </w:tblBorders>
     </w:tblPr>
+  </w:style>
+  <w:style w:type="character" w:styleId="FollowedHyperlink">
+    <w:name w:val="FollowedHyperlink"/>
+    <w:basedOn w:val="DefaultParagraphFont"/>
+    <w:uiPriority w:val="99"/>
+    <w:semiHidden/>
+    <w:unhideWhenUsed/>
+    <w:rsid w:val="002C74C7"/>
+    <w:rPr>
+      <w:color w:val="96607D" w:themeColor="followedHyperlink"/>
+      <w:u w:val="single"/>
+    </w:rPr>
   </w:style>
 </w:styles>
 </file>
